--- a/namespace Excercise.docx
+++ b/namespace Excercise.docx
@@ -15,20 +15,6 @@
           <w:szCs w:val="19"/>
         </w:rPr>
       </w:pPr>
-    </w:p>
-    <w:p>
-      <w:pPr>
-        <w:autoSpaceDE w:val="0"/>
-        <w:autoSpaceDN w:val="0"/>
-        <w:adjustRightInd w:val="0"/>
-        <w:spacing w:after="0" w:line="240" w:lineRule="auto"/>
-        <w:rPr>
-          <w:rFonts w:ascii="Consolas" w:hAnsi="Consolas" w:cs="Consolas"/>
-          <w:color w:val="000000"/>
-          <w:sz w:val="19"/>
-          <w:szCs w:val="19"/>
-        </w:rPr>
-      </w:pPr>
       <w:r>
         <w:rPr>
           <w:rFonts w:ascii="Consolas" w:hAnsi="Consolas" w:cs="Consolas"/>
@@ -711,7 +697,7 @@
           <w:sz w:val="19"/>
           <w:szCs w:val="19"/>
         </w:rPr>
-        <w:t xml:space="preserve"> s = 30;</w:t>
+        <w:t xml:space="preserve"> s = 10;</w:t>
       </w:r>
     </w:p>
     <w:p>
@@ -754,7 +740,7 @@
           <w:sz w:val="19"/>
           <w:szCs w:val="19"/>
         </w:rPr>
-        <w:t xml:space="preserve"> g = 10;</w:t>
+        <w:t xml:space="preserve"> g = 5;</w:t>
       </w:r>
     </w:p>
     <w:p>
@@ -1279,11 +1265,20 @@
         </w:rPr>
         <w:t xml:space="preserve">            </w:t>
       </w:r>
-      <w:proofErr w:type="spellStart"/>
-      <w:r>
-        <w:rPr>
-          <w:rFonts w:ascii="Consolas" w:hAnsi="Consolas" w:cs="Consolas"/>
-          <w:color w:val="0000FF"/>
+      <w:r>
+        <w:rPr>
+          <w:rFonts w:ascii="Consolas" w:hAnsi="Consolas" w:cs="Consolas"/>
+          <w:color w:val="008000"/>
+          <w:sz w:val="19"/>
+          <w:szCs w:val="19"/>
+        </w:rPr>
+        <w:t>//</w:t>
+      </w:r>
+      <w:proofErr w:type="spellStart"/>
+      <w:r>
+        <w:rPr>
+          <w:rFonts w:ascii="Consolas" w:hAnsi="Consolas" w:cs="Consolas"/>
+          <w:color w:val="008000"/>
           <w:sz w:val="19"/>
           <w:szCs w:val="19"/>
         </w:rPr>
@@ -1293,7 +1288,7 @@
       <w:r>
         <w:rPr>
           <w:rFonts w:ascii="Consolas" w:hAnsi="Consolas" w:cs="Consolas"/>
-          <w:color w:val="000000"/>
+          <w:color w:val="008000"/>
           <w:sz w:val="19"/>
           <w:szCs w:val="19"/>
         </w:rPr>
@@ -1303,7 +1298,7 @@
       <w:r>
         <w:rPr>
           <w:rFonts w:ascii="Consolas" w:hAnsi="Consolas" w:cs="Consolas"/>
-          <w:color w:val="000000"/>
+          <w:color w:val="008000"/>
           <w:sz w:val="19"/>
           <w:szCs w:val="19"/>
         </w:rPr>
@@ -1313,7 +1308,7 @@
       <w:r>
         <w:rPr>
           <w:rFonts w:ascii="Consolas" w:hAnsi="Consolas" w:cs="Consolas"/>
-          <w:color w:val="000000"/>
+          <w:color w:val="008000"/>
           <w:sz w:val="19"/>
           <w:szCs w:val="19"/>
         </w:rPr>
@@ -1441,1315 +1436,1322 @@
           <w:sz w:val="19"/>
           <w:szCs w:val="19"/>
         </w:rPr>
-        <w:t xml:space="preserve"> x = (half -s); x &gt; 0; x-=g) {</w:t>
+        <w:t xml:space="preserve"> x = (half -s); x &gt;= 0; x -= s) {</w:t>
+      </w:r>
+    </w:p>
+    <w:p>
+      <w:pPr>
+        <w:autoSpaceDE w:val="0"/>
+        <w:autoSpaceDN w:val="0"/>
+        <w:adjustRightInd w:val="0"/>
+        <w:spacing w:after="0" w:line="240" w:lineRule="auto"/>
+        <w:rPr>
+          <w:rFonts w:ascii="Consolas" w:hAnsi="Consolas" w:cs="Consolas"/>
+          <w:color w:val="000000"/>
+          <w:sz w:val="19"/>
+          <w:szCs w:val="19"/>
+        </w:rPr>
+      </w:pPr>
+      <w:r>
+        <w:rPr>
+          <w:rFonts w:ascii="Consolas" w:hAnsi="Consolas" w:cs="Consolas"/>
+          <w:color w:val="000000"/>
+          <w:sz w:val="19"/>
+          <w:szCs w:val="19"/>
+        </w:rPr>
+        <w:t xml:space="preserve">                </w:t>
+      </w:r>
+      <w:proofErr w:type="spellStart"/>
+      <w:r>
+        <w:rPr>
+          <w:rFonts w:ascii="Consolas" w:hAnsi="Consolas" w:cs="Consolas"/>
+          <w:color w:val="0000FF"/>
+          <w:sz w:val="19"/>
+          <w:szCs w:val="19"/>
+        </w:rPr>
+        <w:t>int</w:t>
+      </w:r>
+      <w:proofErr w:type="spellEnd"/>
+      <w:r>
+        <w:rPr>
+          <w:rFonts w:ascii="Consolas" w:hAnsi="Consolas" w:cs="Consolas"/>
+          <w:color w:val="000000"/>
+          <w:sz w:val="19"/>
+          <w:szCs w:val="19"/>
+        </w:rPr>
+        <w:t xml:space="preserve"> </w:t>
+      </w:r>
+      <w:proofErr w:type="spellStart"/>
+      <w:r>
+        <w:rPr>
+          <w:rFonts w:ascii="Consolas" w:hAnsi="Consolas" w:cs="Consolas"/>
+          <w:color w:val="000000"/>
+          <w:sz w:val="19"/>
+          <w:szCs w:val="19"/>
+        </w:rPr>
+        <w:t>curx</w:t>
+      </w:r>
+      <w:proofErr w:type="spellEnd"/>
+      <w:r>
+        <w:rPr>
+          <w:rFonts w:ascii="Consolas" w:hAnsi="Consolas" w:cs="Consolas"/>
+          <w:color w:val="000000"/>
+          <w:sz w:val="19"/>
+          <w:szCs w:val="19"/>
+        </w:rPr>
+        <w:t xml:space="preserve"> = half - s;</w:t>
+      </w:r>
+    </w:p>
+    <w:p>
+      <w:pPr>
+        <w:autoSpaceDE w:val="0"/>
+        <w:autoSpaceDN w:val="0"/>
+        <w:adjustRightInd w:val="0"/>
+        <w:spacing w:after="0" w:line="240" w:lineRule="auto"/>
+        <w:rPr>
+          <w:rFonts w:ascii="Consolas" w:hAnsi="Consolas" w:cs="Consolas"/>
+          <w:color w:val="000000"/>
+          <w:sz w:val="19"/>
+          <w:szCs w:val="19"/>
+        </w:rPr>
+      </w:pPr>
+      <w:r>
+        <w:rPr>
+          <w:rFonts w:ascii="Consolas" w:hAnsi="Consolas" w:cs="Consolas"/>
+          <w:color w:val="000000"/>
+          <w:sz w:val="19"/>
+          <w:szCs w:val="19"/>
+        </w:rPr>
+        <w:t xml:space="preserve">                </w:t>
+      </w:r>
+      <w:proofErr w:type="spellStart"/>
+      <w:r>
+        <w:rPr>
+          <w:rFonts w:ascii="Consolas" w:hAnsi="Consolas" w:cs="Consolas"/>
+          <w:color w:val="000000"/>
+          <w:sz w:val="19"/>
+          <w:szCs w:val="19"/>
+        </w:rPr>
+        <w:t>cury</w:t>
+      </w:r>
+      <w:proofErr w:type="spellEnd"/>
+      <w:r>
+        <w:rPr>
+          <w:rFonts w:ascii="Consolas" w:hAnsi="Consolas" w:cs="Consolas"/>
+          <w:color w:val="000000"/>
+          <w:sz w:val="19"/>
+          <w:szCs w:val="19"/>
+        </w:rPr>
+        <w:t xml:space="preserve"> -= both;</w:t>
+      </w:r>
+    </w:p>
+    <w:p>
+      <w:pPr>
+        <w:autoSpaceDE w:val="0"/>
+        <w:autoSpaceDN w:val="0"/>
+        <w:adjustRightInd w:val="0"/>
+        <w:spacing w:after="0" w:line="240" w:lineRule="auto"/>
+        <w:rPr>
+          <w:rFonts w:ascii="Consolas" w:hAnsi="Consolas" w:cs="Consolas"/>
+          <w:color w:val="000000"/>
+          <w:sz w:val="19"/>
+          <w:szCs w:val="19"/>
+        </w:rPr>
+      </w:pPr>
+      <w:r>
+        <w:rPr>
+          <w:rFonts w:ascii="Consolas" w:hAnsi="Consolas" w:cs="Consolas"/>
+          <w:color w:val="000000"/>
+          <w:sz w:val="19"/>
+          <w:szCs w:val="19"/>
+        </w:rPr>
+        <w:t xml:space="preserve">                </w:t>
+      </w:r>
+      <w:r>
+        <w:rPr>
+          <w:rFonts w:ascii="Consolas" w:hAnsi="Consolas" w:cs="Consolas"/>
+          <w:color w:val="0000FF"/>
+          <w:sz w:val="19"/>
+          <w:szCs w:val="19"/>
+        </w:rPr>
+        <w:t>for</w:t>
+      </w:r>
+      <w:r>
+        <w:rPr>
+          <w:rFonts w:ascii="Consolas" w:hAnsi="Consolas" w:cs="Consolas"/>
+          <w:color w:val="000000"/>
+          <w:sz w:val="19"/>
+          <w:szCs w:val="19"/>
+        </w:rPr>
+        <w:t xml:space="preserve"> (</w:t>
+      </w:r>
+      <w:proofErr w:type="spellStart"/>
+      <w:r>
+        <w:rPr>
+          <w:rFonts w:ascii="Consolas" w:hAnsi="Consolas" w:cs="Consolas"/>
+          <w:color w:val="0000FF"/>
+          <w:sz w:val="19"/>
+          <w:szCs w:val="19"/>
+        </w:rPr>
+        <w:t>int</w:t>
+      </w:r>
+      <w:proofErr w:type="spellEnd"/>
+      <w:r>
+        <w:rPr>
+          <w:rFonts w:ascii="Consolas" w:hAnsi="Consolas" w:cs="Consolas"/>
+          <w:color w:val="000000"/>
+          <w:sz w:val="19"/>
+          <w:szCs w:val="19"/>
+        </w:rPr>
+        <w:t xml:space="preserve"> y = h; y &gt;= 0; y -= both) {</w:t>
+      </w:r>
+    </w:p>
+    <w:p>
+      <w:pPr>
+        <w:autoSpaceDE w:val="0"/>
+        <w:autoSpaceDN w:val="0"/>
+        <w:adjustRightInd w:val="0"/>
+        <w:spacing w:after="0" w:line="240" w:lineRule="auto"/>
+        <w:rPr>
+          <w:rFonts w:ascii="Consolas" w:hAnsi="Consolas" w:cs="Consolas"/>
+          <w:color w:val="000000"/>
+          <w:sz w:val="19"/>
+          <w:szCs w:val="19"/>
+        </w:rPr>
+      </w:pPr>
+      <w:r>
+        <w:rPr>
+          <w:rFonts w:ascii="Consolas" w:hAnsi="Consolas" w:cs="Consolas"/>
+          <w:color w:val="000000"/>
+          <w:sz w:val="19"/>
+          <w:szCs w:val="19"/>
+        </w:rPr>
+        <w:t xml:space="preserve">                    </w:t>
+      </w:r>
+      <w:r>
+        <w:rPr>
+          <w:rFonts w:ascii="Consolas" w:hAnsi="Consolas" w:cs="Consolas"/>
+          <w:color w:val="0000FF"/>
+          <w:sz w:val="19"/>
+          <w:szCs w:val="19"/>
+        </w:rPr>
+        <w:t>if</w:t>
+      </w:r>
+      <w:r>
+        <w:rPr>
+          <w:rFonts w:ascii="Consolas" w:hAnsi="Consolas" w:cs="Consolas"/>
+          <w:color w:val="000000"/>
+          <w:sz w:val="19"/>
+          <w:szCs w:val="19"/>
+        </w:rPr>
+        <w:t xml:space="preserve"> (</w:t>
+      </w:r>
+      <w:proofErr w:type="spellStart"/>
+      <w:r>
+        <w:rPr>
+          <w:rFonts w:ascii="Consolas" w:hAnsi="Consolas" w:cs="Consolas"/>
+          <w:color w:val="000000"/>
+          <w:sz w:val="19"/>
+          <w:szCs w:val="19"/>
+        </w:rPr>
+        <w:t>curx</w:t>
+      </w:r>
+      <w:proofErr w:type="spellEnd"/>
+      <w:r>
+        <w:rPr>
+          <w:rFonts w:ascii="Consolas" w:hAnsi="Consolas" w:cs="Consolas"/>
+          <w:color w:val="000000"/>
+          <w:sz w:val="19"/>
+          <w:szCs w:val="19"/>
+        </w:rPr>
+        <w:t xml:space="preserve"> &lt; both)</w:t>
+      </w:r>
+    </w:p>
+    <w:p>
+      <w:pPr>
+        <w:autoSpaceDE w:val="0"/>
+        <w:autoSpaceDN w:val="0"/>
+        <w:adjustRightInd w:val="0"/>
+        <w:spacing w:after="0" w:line="240" w:lineRule="auto"/>
+        <w:rPr>
+          <w:rFonts w:ascii="Consolas" w:hAnsi="Consolas" w:cs="Consolas"/>
+          <w:color w:val="000000"/>
+          <w:sz w:val="19"/>
+          <w:szCs w:val="19"/>
+        </w:rPr>
+      </w:pPr>
+      <w:r>
+        <w:rPr>
+          <w:rFonts w:ascii="Consolas" w:hAnsi="Consolas" w:cs="Consolas"/>
+          <w:color w:val="000000"/>
+          <w:sz w:val="19"/>
+          <w:szCs w:val="19"/>
+        </w:rPr>
+        <w:t xml:space="preserve">                        </w:t>
+      </w:r>
+      <w:r>
+        <w:rPr>
+          <w:rFonts w:ascii="Consolas" w:hAnsi="Consolas" w:cs="Consolas"/>
+          <w:color w:val="0000FF"/>
+          <w:sz w:val="19"/>
+          <w:szCs w:val="19"/>
+        </w:rPr>
+        <w:t>break</w:t>
+      </w:r>
+      <w:r>
+        <w:rPr>
+          <w:rFonts w:ascii="Consolas" w:hAnsi="Consolas" w:cs="Consolas"/>
+          <w:color w:val="000000"/>
+          <w:sz w:val="19"/>
+          <w:szCs w:val="19"/>
+        </w:rPr>
+        <w:t>;</w:t>
+      </w:r>
+    </w:p>
+    <w:p>
+      <w:pPr>
+        <w:autoSpaceDE w:val="0"/>
+        <w:autoSpaceDN w:val="0"/>
+        <w:adjustRightInd w:val="0"/>
+        <w:spacing w:after="0" w:line="240" w:lineRule="auto"/>
+        <w:rPr>
+          <w:rFonts w:ascii="Consolas" w:hAnsi="Consolas" w:cs="Consolas"/>
+          <w:color w:val="000000"/>
+          <w:sz w:val="19"/>
+          <w:szCs w:val="19"/>
+        </w:rPr>
+      </w:pPr>
+      <w:r>
+        <w:rPr>
+          <w:rFonts w:ascii="Consolas" w:hAnsi="Consolas" w:cs="Consolas"/>
+          <w:color w:val="000000"/>
+          <w:sz w:val="19"/>
+          <w:szCs w:val="19"/>
+        </w:rPr>
+        <w:t xml:space="preserve">                    </w:t>
+      </w:r>
+      <w:r>
+        <w:rPr>
+          <w:rFonts w:ascii="Consolas" w:hAnsi="Consolas" w:cs="Consolas"/>
+          <w:color w:val="0000FF"/>
+          <w:sz w:val="19"/>
+          <w:szCs w:val="19"/>
+        </w:rPr>
+        <w:t>if</w:t>
+      </w:r>
+      <w:r>
+        <w:rPr>
+          <w:rFonts w:ascii="Consolas" w:hAnsi="Consolas" w:cs="Consolas"/>
+          <w:color w:val="000000"/>
+          <w:sz w:val="19"/>
+          <w:szCs w:val="19"/>
+        </w:rPr>
+        <w:t xml:space="preserve"> (</w:t>
+      </w:r>
+      <w:proofErr w:type="spellStart"/>
+      <w:r>
+        <w:rPr>
+          <w:rFonts w:ascii="Consolas" w:hAnsi="Consolas" w:cs="Consolas"/>
+          <w:color w:val="000000"/>
+          <w:sz w:val="19"/>
+          <w:szCs w:val="19"/>
+        </w:rPr>
+        <w:t>cury</w:t>
+      </w:r>
+      <w:proofErr w:type="spellEnd"/>
+      <w:r>
+        <w:rPr>
+          <w:rFonts w:ascii="Consolas" w:hAnsi="Consolas" w:cs="Consolas"/>
+          <w:color w:val="000000"/>
+          <w:sz w:val="19"/>
+          <w:szCs w:val="19"/>
+        </w:rPr>
+        <w:t xml:space="preserve"> &lt; both)</w:t>
+      </w:r>
+    </w:p>
+    <w:p>
+      <w:pPr>
+        <w:autoSpaceDE w:val="0"/>
+        <w:autoSpaceDN w:val="0"/>
+        <w:adjustRightInd w:val="0"/>
+        <w:spacing w:after="0" w:line="240" w:lineRule="auto"/>
+        <w:rPr>
+          <w:rFonts w:ascii="Consolas" w:hAnsi="Consolas" w:cs="Consolas"/>
+          <w:color w:val="000000"/>
+          <w:sz w:val="19"/>
+          <w:szCs w:val="19"/>
+        </w:rPr>
+      </w:pPr>
+      <w:r>
+        <w:rPr>
+          <w:rFonts w:ascii="Consolas" w:hAnsi="Consolas" w:cs="Consolas"/>
+          <w:color w:val="000000"/>
+          <w:sz w:val="19"/>
+          <w:szCs w:val="19"/>
+        </w:rPr>
+        <w:t xml:space="preserve">                        </w:t>
+      </w:r>
+      <w:r>
+        <w:rPr>
+          <w:rFonts w:ascii="Consolas" w:hAnsi="Consolas" w:cs="Consolas"/>
+          <w:color w:val="0000FF"/>
+          <w:sz w:val="19"/>
+          <w:szCs w:val="19"/>
+        </w:rPr>
+        <w:t>break</w:t>
+      </w:r>
+      <w:r>
+        <w:rPr>
+          <w:rFonts w:ascii="Consolas" w:hAnsi="Consolas" w:cs="Consolas"/>
+          <w:color w:val="000000"/>
+          <w:sz w:val="19"/>
+          <w:szCs w:val="19"/>
+        </w:rPr>
+        <w:t>;</w:t>
+      </w:r>
+    </w:p>
+    <w:p>
+      <w:pPr>
+        <w:autoSpaceDE w:val="0"/>
+        <w:autoSpaceDN w:val="0"/>
+        <w:adjustRightInd w:val="0"/>
+        <w:spacing w:after="0" w:line="240" w:lineRule="auto"/>
+        <w:rPr>
+          <w:rFonts w:ascii="Consolas" w:hAnsi="Consolas" w:cs="Consolas"/>
+          <w:color w:val="000000"/>
+          <w:sz w:val="19"/>
+          <w:szCs w:val="19"/>
+        </w:rPr>
+      </w:pPr>
+      <w:r>
+        <w:rPr>
+          <w:rFonts w:ascii="Consolas" w:hAnsi="Consolas" w:cs="Consolas"/>
+          <w:color w:val="000000"/>
+          <w:sz w:val="19"/>
+          <w:szCs w:val="19"/>
+        </w:rPr>
+        <w:t xml:space="preserve">                    </w:t>
+      </w:r>
+      <w:proofErr w:type="spellStart"/>
+      <w:proofErr w:type="gramStart"/>
+      <w:r>
+        <w:rPr>
+          <w:rFonts w:ascii="Consolas" w:hAnsi="Consolas" w:cs="Consolas"/>
+          <w:color w:val="000000"/>
+          <w:sz w:val="19"/>
+          <w:szCs w:val="19"/>
+        </w:rPr>
+        <w:t>form.FillRectangle</w:t>
+      </w:r>
+      <w:proofErr w:type="spellEnd"/>
+      <w:proofErr w:type="gramEnd"/>
+      <w:r>
+        <w:rPr>
+          <w:rFonts w:ascii="Consolas" w:hAnsi="Consolas" w:cs="Consolas"/>
+          <w:color w:val="000000"/>
+          <w:sz w:val="19"/>
+          <w:szCs w:val="19"/>
+        </w:rPr>
+        <w:t xml:space="preserve">(gray, </w:t>
+      </w:r>
+      <w:proofErr w:type="spellStart"/>
+      <w:r>
+        <w:rPr>
+          <w:rFonts w:ascii="Consolas" w:hAnsi="Consolas" w:cs="Consolas"/>
+          <w:color w:val="000000"/>
+          <w:sz w:val="19"/>
+          <w:szCs w:val="19"/>
+        </w:rPr>
+        <w:t>curx</w:t>
+      </w:r>
+      <w:proofErr w:type="spellEnd"/>
+      <w:r>
+        <w:rPr>
+          <w:rFonts w:ascii="Consolas" w:hAnsi="Consolas" w:cs="Consolas"/>
+          <w:color w:val="000000"/>
+          <w:sz w:val="19"/>
+          <w:szCs w:val="19"/>
+        </w:rPr>
+        <w:t xml:space="preserve">, </w:t>
+      </w:r>
+      <w:proofErr w:type="spellStart"/>
+      <w:r>
+        <w:rPr>
+          <w:rFonts w:ascii="Consolas" w:hAnsi="Consolas" w:cs="Consolas"/>
+          <w:color w:val="000000"/>
+          <w:sz w:val="19"/>
+          <w:szCs w:val="19"/>
+        </w:rPr>
+        <w:t>cury</w:t>
+      </w:r>
+      <w:proofErr w:type="spellEnd"/>
+      <w:r>
+        <w:rPr>
+          <w:rFonts w:ascii="Consolas" w:hAnsi="Consolas" w:cs="Consolas"/>
+          <w:color w:val="000000"/>
+          <w:sz w:val="19"/>
+          <w:szCs w:val="19"/>
+        </w:rPr>
+        <w:t>, s, s);</w:t>
+      </w:r>
+    </w:p>
+    <w:p>
+      <w:pPr>
+        <w:autoSpaceDE w:val="0"/>
+        <w:autoSpaceDN w:val="0"/>
+        <w:adjustRightInd w:val="0"/>
+        <w:spacing w:after="0" w:line="240" w:lineRule="auto"/>
+        <w:rPr>
+          <w:rFonts w:ascii="Consolas" w:hAnsi="Consolas" w:cs="Consolas"/>
+          <w:color w:val="000000"/>
+          <w:sz w:val="19"/>
+          <w:szCs w:val="19"/>
+        </w:rPr>
+      </w:pPr>
+      <w:r>
+        <w:rPr>
+          <w:rFonts w:ascii="Consolas" w:hAnsi="Consolas" w:cs="Consolas"/>
+          <w:color w:val="000000"/>
+          <w:sz w:val="19"/>
+          <w:szCs w:val="19"/>
+        </w:rPr>
+        <w:t xml:space="preserve">                    </w:t>
+      </w:r>
+      <w:proofErr w:type="spellStart"/>
+      <w:r>
+        <w:rPr>
+          <w:rFonts w:ascii="Consolas" w:hAnsi="Consolas" w:cs="Consolas"/>
+          <w:color w:val="000000"/>
+          <w:sz w:val="19"/>
+          <w:szCs w:val="19"/>
+        </w:rPr>
+        <w:t>curx</w:t>
+      </w:r>
+      <w:proofErr w:type="spellEnd"/>
+      <w:r>
+        <w:rPr>
+          <w:rFonts w:ascii="Consolas" w:hAnsi="Consolas" w:cs="Consolas"/>
+          <w:color w:val="000000"/>
+          <w:sz w:val="19"/>
+          <w:szCs w:val="19"/>
+        </w:rPr>
+        <w:t xml:space="preserve"> -= both;</w:t>
+      </w:r>
+    </w:p>
+    <w:p>
+      <w:pPr>
+        <w:autoSpaceDE w:val="0"/>
+        <w:autoSpaceDN w:val="0"/>
+        <w:adjustRightInd w:val="0"/>
+        <w:spacing w:after="0" w:line="240" w:lineRule="auto"/>
+        <w:rPr>
+          <w:rFonts w:ascii="Consolas" w:hAnsi="Consolas" w:cs="Consolas"/>
+          <w:color w:val="000000"/>
+          <w:sz w:val="19"/>
+          <w:szCs w:val="19"/>
+        </w:rPr>
+      </w:pPr>
+      <w:r>
+        <w:rPr>
+          <w:rFonts w:ascii="Consolas" w:hAnsi="Consolas" w:cs="Consolas"/>
+          <w:color w:val="000000"/>
+          <w:sz w:val="19"/>
+          <w:szCs w:val="19"/>
+        </w:rPr>
+        <w:t xml:space="preserve">                }</w:t>
+      </w:r>
+    </w:p>
+    <w:p>
+      <w:pPr>
+        <w:autoSpaceDE w:val="0"/>
+        <w:autoSpaceDN w:val="0"/>
+        <w:adjustRightInd w:val="0"/>
+        <w:spacing w:after="0" w:line="240" w:lineRule="auto"/>
+        <w:rPr>
+          <w:rFonts w:ascii="Consolas" w:hAnsi="Consolas" w:cs="Consolas"/>
+          <w:color w:val="000000"/>
+          <w:sz w:val="19"/>
+          <w:szCs w:val="19"/>
+        </w:rPr>
+      </w:pPr>
+      <w:r>
+        <w:rPr>
+          <w:rFonts w:ascii="Consolas" w:hAnsi="Consolas" w:cs="Consolas"/>
+          <w:color w:val="000000"/>
+          <w:sz w:val="19"/>
+          <w:szCs w:val="19"/>
+        </w:rPr>
+        <w:t xml:space="preserve">            }</w:t>
+      </w:r>
+    </w:p>
+    <w:p>
+      <w:pPr>
+        <w:autoSpaceDE w:val="0"/>
+        <w:autoSpaceDN w:val="0"/>
+        <w:adjustRightInd w:val="0"/>
+        <w:spacing w:after="0" w:line="240" w:lineRule="auto"/>
+        <w:rPr>
+          <w:rFonts w:ascii="Consolas" w:hAnsi="Consolas" w:cs="Consolas"/>
+          <w:color w:val="000000"/>
+          <w:sz w:val="19"/>
+          <w:szCs w:val="19"/>
+        </w:rPr>
+      </w:pPr>
+      <w:r>
+        <w:rPr>
+          <w:rFonts w:ascii="Consolas" w:hAnsi="Consolas" w:cs="Consolas"/>
+          <w:color w:val="000000"/>
+          <w:sz w:val="19"/>
+          <w:szCs w:val="19"/>
+        </w:rPr>
+        <w:t xml:space="preserve">            </w:t>
+      </w:r>
+      <w:r>
+        <w:rPr>
+          <w:rFonts w:ascii="Consolas" w:hAnsi="Consolas" w:cs="Consolas"/>
+          <w:color w:val="008000"/>
+          <w:sz w:val="19"/>
+          <w:szCs w:val="19"/>
+        </w:rPr>
+        <w:t>//right side of the display</w:t>
+      </w:r>
+    </w:p>
+    <w:p>
+      <w:pPr>
+        <w:autoSpaceDE w:val="0"/>
+        <w:autoSpaceDN w:val="0"/>
+        <w:adjustRightInd w:val="0"/>
+        <w:spacing w:after="0" w:line="240" w:lineRule="auto"/>
+        <w:rPr>
+          <w:rFonts w:ascii="Consolas" w:hAnsi="Consolas" w:cs="Consolas"/>
+          <w:color w:val="000000"/>
+          <w:sz w:val="19"/>
+          <w:szCs w:val="19"/>
+        </w:rPr>
+      </w:pPr>
+      <w:r>
+        <w:rPr>
+          <w:rFonts w:ascii="Consolas" w:hAnsi="Consolas" w:cs="Consolas"/>
+          <w:color w:val="000000"/>
+          <w:sz w:val="19"/>
+          <w:szCs w:val="19"/>
+        </w:rPr>
+        <w:t xml:space="preserve">            </w:t>
+      </w:r>
+      <w:proofErr w:type="spellStart"/>
+      <w:r>
+        <w:rPr>
+          <w:rFonts w:ascii="Consolas" w:hAnsi="Consolas" w:cs="Consolas"/>
+          <w:color w:val="0000FF"/>
+          <w:sz w:val="19"/>
+          <w:szCs w:val="19"/>
+        </w:rPr>
+        <w:t>int</w:t>
+      </w:r>
+      <w:proofErr w:type="spellEnd"/>
+      <w:r>
+        <w:rPr>
+          <w:rFonts w:ascii="Consolas" w:hAnsi="Consolas" w:cs="Consolas"/>
+          <w:color w:val="000000"/>
+          <w:sz w:val="19"/>
+          <w:szCs w:val="19"/>
+        </w:rPr>
+        <w:t xml:space="preserve"> </w:t>
+      </w:r>
+      <w:proofErr w:type="spellStart"/>
+      <w:r>
+        <w:rPr>
+          <w:rFonts w:ascii="Consolas" w:hAnsi="Consolas" w:cs="Consolas"/>
+          <w:color w:val="000000"/>
+          <w:sz w:val="19"/>
+          <w:szCs w:val="19"/>
+        </w:rPr>
+        <w:t>currx</w:t>
+      </w:r>
+      <w:proofErr w:type="spellEnd"/>
+      <w:r>
+        <w:rPr>
+          <w:rFonts w:ascii="Consolas" w:hAnsi="Consolas" w:cs="Consolas"/>
+          <w:color w:val="000000"/>
+          <w:sz w:val="19"/>
+          <w:szCs w:val="19"/>
+        </w:rPr>
+        <w:t xml:space="preserve"> = half;</w:t>
+      </w:r>
+    </w:p>
+    <w:p>
+      <w:pPr>
+        <w:autoSpaceDE w:val="0"/>
+        <w:autoSpaceDN w:val="0"/>
+        <w:adjustRightInd w:val="0"/>
+        <w:spacing w:after="0" w:line="240" w:lineRule="auto"/>
+        <w:rPr>
+          <w:rFonts w:ascii="Consolas" w:hAnsi="Consolas" w:cs="Consolas"/>
+          <w:color w:val="000000"/>
+          <w:sz w:val="19"/>
+          <w:szCs w:val="19"/>
+        </w:rPr>
+      </w:pPr>
+      <w:r>
+        <w:rPr>
+          <w:rFonts w:ascii="Consolas" w:hAnsi="Consolas" w:cs="Consolas"/>
+          <w:color w:val="000000"/>
+          <w:sz w:val="19"/>
+          <w:szCs w:val="19"/>
+        </w:rPr>
+        <w:t xml:space="preserve">            </w:t>
+      </w:r>
+      <w:proofErr w:type="spellStart"/>
+      <w:r>
+        <w:rPr>
+          <w:rFonts w:ascii="Consolas" w:hAnsi="Consolas" w:cs="Consolas"/>
+          <w:color w:val="0000FF"/>
+          <w:sz w:val="19"/>
+          <w:szCs w:val="19"/>
+        </w:rPr>
+        <w:t>int</w:t>
+      </w:r>
+      <w:proofErr w:type="spellEnd"/>
+      <w:r>
+        <w:rPr>
+          <w:rFonts w:ascii="Consolas" w:hAnsi="Consolas" w:cs="Consolas"/>
+          <w:color w:val="000000"/>
+          <w:sz w:val="19"/>
+          <w:szCs w:val="19"/>
+        </w:rPr>
+        <w:t xml:space="preserve"> curry = h - both;</w:t>
+      </w:r>
+    </w:p>
+    <w:p>
+      <w:pPr>
+        <w:autoSpaceDE w:val="0"/>
+        <w:autoSpaceDN w:val="0"/>
+        <w:adjustRightInd w:val="0"/>
+        <w:spacing w:after="0" w:line="240" w:lineRule="auto"/>
+        <w:rPr>
+          <w:rFonts w:ascii="Consolas" w:hAnsi="Consolas" w:cs="Consolas"/>
+          <w:color w:val="000000"/>
+          <w:sz w:val="19"/>
+          <w:szCs w:val="19"/>
+        </w:rPr>
+      </w:pPr>
+      <w:r>
+        <w:rPr>
+          <w:rFonts w:ascii="Consolas" w:hAnsi="Consolas" w:cs="Consolas"/>
+          <w:color w:val="000000"/>
+          <w:sz w:val="19"/>
+          <w:szCs w:val="19"/>
+        </w:rPr>
+        <w:t xml:space="preserve">            </w:t>
+      </w:r>
+      <w:r>
+        <w:rPr>
+          <w:rFonts w:ascii="Consolas" w:hAnsi="Consolas" w:cs="Consolas"/>
+          <w:color w:val="0000FF"/>
+          <w:sz w:val="19"/>
+          <w:szCs w:val="19"/>
+        </w:rPr>
+        <w:t>for</w:t>
+      </w:r>
+      <w:r>
+        <w:rPr>
+          <w:rFonts w:ascii="Consolas" w:hAnsi="Consolas" w:cs="Consolas"/>
+          <w:color w:val="000000"/>
+          <w:sz w:val="19"/>
+          <w:szCs w:val="19"/>
+        </w:rPr>
+        <w:t xml:space="preserve"> (</w:t>
+      </w:r>
+      <w:proofErr w:type="spellStart"/>
+      <w:r>
+        <w:rPr>
+          <w:rFonts w:ascii="Consolas" w:hAnsi="Consolas" w:cs="Consolas"/>
+          <w:color w:val="0000FF"/>
+          <w:sz w:val="19"/>
+          <w:szCs w:val="19"/>
+        </w:rPr>
+        <w:t>int</w:t>
+      </w:r>
+      <w:proofErr w:type="spellEnd"/>
+      <w:r>
+        <w:rPr>
+          <w:rFonts w:ascii="Consolas" w:hAnsi="Consolas" w:cs="Consolas"/>
+          <w:color w:val="000000"/>
+          <w:sz w:val="19"/>
+          <w:szCs w:val="19"/>
+        </w:rPr>
+        <w:t xml:space="preserve"> x = half; x &lt; w; x += s) {</w:t>
+      </w:r>
+    </w:p>
+    <w:p>
+      <w:pPr>
+        <w:autoSpaceDE w:val="0"/>
+        <w:autoSpaceDN w:val="0"/>
+        <w:adjustRightInd w:val="0"/>
+        <w:spacing w:after="0" w:line="240" w:lineRule="auto"/>
+        <w:rPr>
+          <w:rFonts w:ascii="Consolas" w:hAnsi="Consolas" w:cs="Consolas"/>
+          <w:color w:val="000000"/>
+          <w:sz w:val="19"/>
+          <w:szCs w:val="19"/>
+        </w:rPr>
+      </w:pPr>
+      <w:r>
+        <w:rPr>
+          <w:rFonts w:ascii="Consolas" w:hAnsi="Consolas" w:cs="Consolas"/>
+          <w:color w:val="000000"/>
+          <w:sz w:val="19"/>
+          <w:szCs w:val="19"/>
+        </w:rPr>
+        <w:t xml:space="preserve">                </w:t>
+      </w:r>
+      <w:proofErr w:type="spellStart"/>
+      <w:r>
+        <w:rPr>
+          <w:rFonts w:ascii="Consolas" w:hAnsi="Consolas" w:cs="Consolas"/>
+          <w:color w:val="000000"/>
+          <w:sz w:val="19"/>
+          <w:szCs w:val="19"/>
+        </w:rPr>
+        <w:t>currx</w:t>
+      </w:r>
+      <w:proofErr w:type="spellEnd"/>
+      <w:r>
+        <w:rPr>
+          <w:rFonts w:ascii="Consolas" w:hAnsi="Consolas" w:cs="Consolas"/>
+          <w:color w:val="000000"/>
+          <w:sz w:val="19"/>
+          <w:szCs w:val="19"/>
+        </w:rPr>
+        <w:t xml:space="preserve"> = half;</w:t>
+      </w:r>
+    </w:p>
+    <w:p>
+      <w:pPr>
+        <w:autoSpaceDE w:val="0"/>
+        <w:autoSpaceDN w:val="0"/>
+        <w:adjustRightInd w:val="0"/>
+        <w:spacing w:after="0" w:line="240" w:lineRule="auto"/>
+        <w:rPr>
+          <w:rFonts w:ascii="Consolas" w:hAnsi="Consolas" w:cs="Consolas"/>
+          <w:color w:val="000000"/>
+          <w:sz w:val="19"/>
+          <w:szCs w:val="19"/>
+        </w:rPr>
+      </w:pPr>
+      <w:r>
+        <w:rPr>
+          <w:rFonts w:ascii="Consolas" w:hAnsi="Consolas" w:cs="Consolas"/>
+          <w:color w:val="000000"/>
+          <w:sz w:val="19"/>
+          <w:szCs w:val="19"/>
+        </w:rPr>
+        <w:t xml:space="preserve">                curry -= both;</w:t>
+      </w:r>
+    </w:p>
+    <w:p>
+      <w:pPr>
+        <w:autoSpaceDE w:val="0"/>
+        <w:autoSpaceDN w:val="0"/>
+        <w:adjustRightInd w:val="0"/>
+        <w:spacing w:after="0" w:line="240" w:lineRule="auto"/>
+        <w:rPr>
+          <w:rFonts w:ascii="Consolas" w:hAnsi="Consolas" w:cs="Consolas"/>
+          <w:color w:val="000000"/>
+          <w:sz w:val="19"/>
+          <w:szCs w:val="19"/>
+        </w:rPr>
+      </w:pPr>
+      <w:r>
+        <w:rPr>
+          <w:rFonts w:ascii="Consolas" w:hAnsi="Consolas" w:cs="Consolas"/>
+          <w:color w:val="000000"/>
+          <w:sz w:val="19"/>
+          <w:szCs w:val="19"/>
+        </w:rPr>
+        <w:t xml:space="preserve">                </w:t>
+      </w:r>
+      <w:r>
+        <w:rPr>
+          <w:rFonts w:ascii="Consolas" w:hAnsi="Consolas" w:cs="Consolas"/>
+          <w:color w:val="0000FF"/>
+          <w:sz w:val="19"/>
+          <w:szCs w:val="19"/>
+        </w:rPr>
+        <w:t>for</w:t>
+      </w:r>
+      <w:r>
+        <w:rPr>
+          <w:rFonts w:ascii="Consolas" w:hAnsi="Consolas" w:cs="Consolas"/>
+          <w:color w:val="000000"/>
+          <w:sz w:val="19"/>
+          <w:szCs w:val="19"/>
+        </w:rPr>
+        <w:t xml:space="preserve"> (</w:t>
+      </w:r>
+      <w:proofErr w:type="spellStart"/>
+      <w:r>
+        <w:rPr>
+          <w:rFonts w:ascii="Consolas" w:hAnsi="Consolas" w:cs="Consolas"/>
+          <w:color w:val="0000FF"/>
+          <w:sz w:val="19"/>
+          <w:szCs w:val="19"/>
+        </w:rPr>
+        <w:t>int</w:t>
+      </w:r>
+      <w:proofErr w:type="spellEnd"/>
+      <w:r>
+        <w:rPr>
+          <w:rFonts w:ascii="Consolas" w:hAnsi="Consolas" w:cs="Consolas"/>
+          <w:color w:val="000000"/>
+          <w:sz w:val="19"/>
+          <w:szCs w:val="19"/>
+        </w:rPr>
+        <w:t xml:space="preserve"> y = h; y &gt; 0; y -= both) {               </w:t>
+      </w:r>
+    </w:p>
+    <w:p>
+      <w:pPr>
+        <w:autoSpaceDE w:val="0"/>
+        <w:autoSpaceDN w:val="0"/>
+        <w:adjustRightInd w:val="0"/>
+        <w:spacing w:after="0" w:line="240" w:lineRule="auto"/>
+        <w:rPr>
+          <w:rFonts w:ascii="Consolas" w:hAnsi="Consolas" w:cs="Consolas"/>
+          <w:color w:val="000000"/>
+          <w:sz w:val="19"/>
+          <w:szCs w:val="19"/>
+        </w:rPr>
+      </w:pPr>
+      <w:r>
+        <w:rPr>
+          <w:rFonts w:ascii="Consolas" w:hAnsi="Consolas" w:cs="Consolas"/>
+          <w:color w:val="000000"/>
+          <w:sz w:val="19"/>
+          <w:szCs w:val="19"/>
+        </w:rPr>
+        <w:t xml:space="preserve">                    </w:t>
+      </w:r>
+      <w:r>
+        <w:rPr>
+          <w:rFonts w:ascii="Consolas" w:hAnsi="Consolas" w:cs="Consolas"/>
+          <w:color w:val="0000FF"/>
+          <w:sz w:val="19"/>
+          <w:szCs w:val="19"/>
+        </w:rPr>
+        <w:t>if</w:t>
+      </w:r>
+      <w:r>
+        <w:rPr>
+          <w:rFonts w:ascii="Consolas" w:hAnsi="Consolas" w:cs="Consolas"/>
+          <w:color w:val="000000"/>
+          <w:sz w:val="19"/>
+          <w:szCs w:val="19"/>
+        </w:rPr>
+        <w:t xml:space="preserve"> (</w:t>
+      </w:r>
+      <w:proofErr w:type="spellStart"/>
+      <w:r>
+        <w:rPr>
+          <w:rFonts w:ascii="Consolas" w:hAnsi="Consolas" w:cs="Consolas"/>
+          <w:color w:val="000000"/>
+          <w:sz w:val="19"/>
+          <w:szCs w:val="19"/>
+        </w:rPr>
+        <w:t>currx</w:t>
+      </w:r>
+      <w:proofErr w:type="spellEnd"/>
+      <w:r>
+        <w:rPr>
+          <w:rFonts w:ascii="Consolas" w:hAnsi="Consolas" w:cs="Consolas"/>
+          <w:color w:val="000000"/>
+          <w:sz w:val="19"/>
+          <w:szCs w:val="19"/>
+        </w:rPr>
+        <w:t xml:space="preserve"> &gt; (w - both - s))</w:t>
+      </w:r>
+    </w:p>
+    <w:p>
+      <w:pPr>
+        <w:autoSpaceDE w:val="0"/>
+        <w:autoSpaceDN w:val="0"/>
+        <w:adjustRightInd w:val="0"/>
+        <w:spacing w:after="0" w:line="240" w:lineRule="auto"/>
+        <w:rPr>
+          <w:rFonts w:ascii="Consolas" w:hAnsi="Consolas" w:cs="Consolas"/>
+          <w:color w:val="000000"/>
+          <w:sz w:val="19"/>
+          <w:szCs w:val="19"/>
+        </w:rPr>
+      </w:pPr>
+      <w:r>
+        <w:rPr>
+          <w:rFonts w:ascii="Consolas" w:hAnsi="Consolas" w:cs="Consolas"/>
+          <w:color w:val="000000"/>
+          <w:sz w:val="19"/>
+          <w:szCs w:val="19"/>
+        </w:rPr>
+        <w:t xml:space="preserve">                        </w:t>
+      </w:r>
+      <w:r>
+        <w:rPr>
+          <w:rFonts w:ascii="Consolas" w:hAnsi="Consolas" w:cs="Consolas"/>
+          <w:color w:val="0000FF"/>
+          <w:sz w:val="19"/>
+          <w:szCs w:val="19"/>
+        </w:rPr>
+        <w:t>break</w:t>
+      </w:r>
+      <w:r>
+        <w:rPr>
+          <w:rFonts w:ascii="Consolas" w:hAnsi="Consolas" w:cs="Consolas"/>
+          <w:color w:val="000000"/>
+          <w:sz w:val="19"/>
+          <w:szCs w:val="19"/>
+        </w:rPr>
+        <w:t>;</w:t>
+      </w:r>
+    </w:p>
+    <w:p>
+      <w:pPr>
+        <w:autoSpaceDE w:val="0"/>
+        <w:autoSpaceDN w:val="0"/>
+        <w:adjustRightInd w:val="0"/>
+        <w:spacing w:after="0" w:line="240" w:lineRule="auto"/>
+        <w:rPr>
+          <w:rFonts w:ascii="Consolas" w:hAnsi="Consolas" w:cs="Consolas"/>
+          <w:color w:val="000000"/>
+          <w:sz w:val="19"/>
+          <w:szCs w:val="19"/>
+        </w:rPr>
+      </w:pPr>
+      <w:r>
+        <w:rPr>
+          <w:rFonts w:ascii="Consolas" w:hAnsi="Consolas" w:cs="Consolas"/>
+          <w:color w:val="000000"/>
+          <w:sz w:val="19"/>
+          <w:szCs w:val="19"/>
+        </w:rPr>
+        <w:t xml:space="preserve">                    </w:t>
+      </w:r>
+      <w:r>
+        <w:rPr>
+          <w:rFonts w:ascii="Consolas" w:hAnsi="Consolas" w:cs="Consolas"/>
+          <w:color w:val="0000FF"/>
+          <w:sz w:val="19"/>
+          <w:szCs w:val="19"/>
+        </w:rPr>
+        <w:t>if</w:t>
+      </w:r>
+      <w:r>
+        <w:rPr>
+          <w:rFonts w:ascii="Consolas" w:hAnsi="Consolas" w:cs="Consolas"/>
+          <w:color w:val="000000"/>
+          <w:sz w:val="19"/>
+          <w:szCs w:val="19"/>
+        </w:rPr>
+        <w:t xml:space="preserve"> (curry &lt; both)</w:t>
+      </w:r>
+    </w:p>
+    <w:p>
+      <w:pPr>
+        <w:autoSpaceDE w:val="0"/>
+        <w:autoSpaceDN w:val="0"/>
+        <w:adjustRightInd w:val="0"/>
+        <w:spacing w:after="0" w:line="240" w:lineRule="auto"/>
+        <w:rPr>
+          <w:rFonts w:ascii="Consolas" w:hAnsi="Consolas" w:cs="Consolas"/>
+          <w:color w:val="000000"/>
+          <w:sz w:val="19"/>
+          <w:szCs w:val="19"/>
+        </w:rPr>
+      </w:pPr>
+      <w:r>
+        <w:rPr>
+          <w:rFonts w:ascii="Consolas" w:hAnsi="Consolas" w:cs="Consolas"/>
+          <w:color w:val="000000"/>
+          <w:sz w:val="19"/>
+          <w:szCs w:val="19"/>
+        </w:rPr>
+        <w:t xml:space="preserve">                        </w:t>
+      </w:r>
+      <w:r>
+        <w:rPr>
+          <w:rFonts w:ascii="Consolas" w:hAnsi="Consolas" w:cs="Consolas"/>
+          <w:color w:val="0000FF"/>
+          <w:sz w:val="19"/>
+          <w:szCs w:val="19"/>
+        </w:rPr>
+        <w:t>break</w:t>
+      </w:r>
+      <w:r>
+        <w:rPr>
+          <w:rFonts w:ascii="Consolas" w:hAnsi="Consolas" w:cs="Consolas"/>
+          <w:color w:val="000000"/>
+          <w:sz w:val="19"/>
+          <w:szCs w:val="19"/>
+        </w:rPr>
+        <w:t>;</w:t>
+      </w:r>
+    </w:p>
+    <w:p>
+      <w:pPr>
+        <w:autoSpaceDE w:val="0"/>
+        <w:autoSpaceDN w:val="0"/>
+        <w:adjustRightInd w:val="0"/>
+        <w:spacing w:after="0" w:line="240" w:lineRule="auto"/>
+        <w:rPr>
+          <w:rFonts w:ascii="Consolas" w:hAnsi="Consolas" w:cs="Consolas"/>
+          <w:color w:val="000000"/>
+          <w:sz w:val="19"/>
+          <w:szCs w:val="19"/>
+        </w:rPr>
+      </w:pPr>
+      <w:r>
+        <w:rPr>
+          <w:rFonts w:ascii="Consolas" w:hAnsi="Consolas" w:cs="Consolas"/>
+          <w:color w:val="000000"/>
+          <w:sz w:val="19"/>
+          <w:szCs w:val="19"/>
+        </w:rPr>
+        <w:t xml:space="preserve">                    </w:t>
+      </w:r>
+      <w:proofErr w:type="spellStart"/>
+      <w:proofErr w:type="gramStart"/>
+      <w:r>
+        <w:rPr>
+          <w:rFonts w:ascii="Consolas" w:hAnsi="Consolas" w:cs="Consolas"/>
+          <w:color w:val="000000"/>
+          <w:sz w:val="19"/>
+          <w:szCs w:val="19"/>
+        </w:rPr>
+        <w:t>form.FillRectangle</w:t>
+      </w:r>
+      <w:proofErr w:type="spellEnd"/>
+      <w:proofErr w:type="gramEnd"/>
+      <w:r>
+        <w:rPr>
+          <w:rFonts w:ascii="Consolas" w:hAnsi="Consolas" w:cs="Consolas"/>
+          <w:color w:val="000000"/>
+          <w:sz w:val="19"/>
+          <w:szCs w:val="19"/>
+        </w:rPr>
+        <w:t xml:space="preserve">(gray, </w:t>
+      </w:r>
+      <w:proofErr w:type="spellStart"/>
+      <w:r>
+        <w:rPr>
+          <w:rFonts w:ascii="Consolas" w:hAnsi="Consolas" w:cs="Consolas"/>
+          <w:color w:val="000000"/>
+          <w:sz w:val="19"/>
+          <w:szCs w:val="19"/>
+        </w:rPr>
+        <w:t>currx</w:t>
+      </w:r>
+      <w:proofErr w:type="spellEnd"/>
+      <w:r>
+        <w:rPr>
+          <w:rFonts w:ascii="Consolas" w:hAnsi="Consolas" w:cs="Consolas"/>
+          <w:color w:val="000000"/>
+          <w:sz w:val="19"/>
+          <w:szCs w:val="19"/>
+        </w:rPr>
+        <w:t>, curry, s, s);</w:t>
+      </w:r>
+    </w:p>
+    <w:p>
+      <w:pPr>
+        <w:autoSpaceDE w:val="0"/>
+        <w:autoSpaceDN w:val="0"/>
+        <w:adjustRightInd w:val="0"/>
+        <w:spacing w:after="0" w:line="240" w:lineRule="auto"/>
+        <w:rPr>
+          <w:rFonts w:ascii="Consolas" w:hAnsi="Consolas" w:cs="Consolas"/>
+          <w:color w:val="000000"/>
+          <w:sz w:val="19"/>
+          <w:szCs w:val="19"/>
+        </w:rPr>
+      </w:pPr>
+      <w:r>
+        <w:rPr>
+          <w:rFonts w:ascii="Consolas" w:hAnsi="Consolas" w:cs="Consolas"/>
+          <w:color w:val="000000"/>
+          <w:sz w:val="19"/>
+          <w:szCs w:val="19"/>
+        </w:rPr>
+        <w:t xml:space="preserve">                    </w:t>
+      </w:r>
+      <w:proofErr w:type="spellStart"/>
+      <w:r>
+        <w:rPr>
+          <w:rFonts w:ascii="Consolas" w:hAnsi="Consolas" w:cs="Consolas"/>
+          <w:color w:val="000000"/>
+          <w:sz w:val="19"/>
+          <w:szCs w:val="19"/>
+        </w:rPr>
+        <w:t>currx</w:t>
+      </w:r>
+      <w:proofErr w:type="spellEnd"/>
+      <w:r>
+        <w:rPr>
+          <w:rFonts w:ascii="Consolas" w:hAnsi="Consolas" w:cs="Consolas"/>
+          <w:color w:val="000000"/>
+          <w:sz w:val="19"/>
+          <w:szCs w:val="19"/>
+        </w:rPr>
+        <w:t xml:space="preserve"> += both;</w:t>
+      </w:r>
+    </w:p>
+    <w:p>
+      <w:pPr>
+        <w:autoSpaceDE w:val="0"/>
+        <w:autoSpaceDN w:val="0"/>
+        <w:adjustRightInd w:val="0"/>
+        <w:spacing w:after="0" w:line="240" w:lineRule="auto"/>
+        <w:rPr>
+          <w:rFonts w:ascii="Consolas" w:hAnsi="Consolas" w:cs="Consolas"/>
+          <w:color w:val="000000"/>
+          <w:sz w:val="19"/>
+          <w:szCs w:val="19"/>
+        </w:rPr>
+      </w:pPr>
+      <w:r>
+        <w:rPr>
+          <w:rFonts w:ascii="Consolas" w:hAnsi="Consolas" w:cs="Consolas"/>
+          <w:color w:val="000000"/>
+          <w:sz w:val="19"/>
+          <w:szCs w:val="19"/>
+        </w:rPr>
+        <w:t xml:space="preserve">                }</w:t>
+      </w:r>
+    </w:p>
+    <w:p>
+      <w:pPr>
+        <w:autoSpaceDE w:val="0"/>
+        <w:autoSpaceDN w:val="0"/>
+        <w:adjustRightInd w:val="0"/>
+        <w:spacing w:after="0" w:line="240" w:lineRule="auto"/>
+        <w:rPr>
+          <w:rFonts w:ascii="Consolas" w:hAnsi="Consolas" w:cs="Consolas"/>
+          <w:color w:val="000000"/>
+          <w:sz w:val="19"/>
+          <w:szCs w:val="19"/>
+        </w:rPr>
+      </w:pPr>
+      <w:r>
+        <w:rPr>
+          <w:rFonts w:ascii="Consolas" w:hAnsi="Consolas" w:cs="Consolas"/>
+          <w:color w:val="000000"/>
+          <w:sz w:val="19"/>
+          <w:szCs w:val="19"/>
+        </w:rPr>
+        <w:t xml:space="preserve">            }</w:t>
+      </w:r>
+    </w:p>
+    <w:p>
+      <w:pPr>
+        <w:autoSpaceDE w:val="0"/>
+        <w:autoSpaceDN w:val="0"/>
+        <w:adjustRightInd w:val="0"/>
+        <w:spacing w:after="0" w:line="240" w:lineRule="auto"/>
+        <w:rPr>
+          <w:rFonts w:ascii="Consolas" w:hAnsi="Consolas" w:cs="Consolas"/>
+          <w:color w:val="000000"/>
+          <w:sz w:val="19"/>
+          <w:szCs w:val="19"/>
+        </w:rPr>
+      </w:pPr>
+      <w:r>
+        <w:rPr>
+          <w:rFonts w:ascii="Consolas" w:hAnsi="Consolas" w:cs="Consolas"/>
+          <w:color w:val="000000"/>
+          <w:sz w:val="19"/>
+          <w:szCs w:val="19"/>
+        </w:rPr>
+        <w:t xml:space="preserve">            </w:t>
+      </w:r>
+      <w:proofErr w:type="spellStart"/>
+      <w:proofErr w:type="gramStart"/>
+      <w:r>
+        <w:rPr>
+          <w:rFonts w:ascii="Consolas" w:hAnsi="Consolas" w:cs="Consolas"/>
+          <w:color w:val="000000"/>
+          <w:sz w:val="19"/>
+          <w:szCs w:val="19"/>
+        </w:rPr>
+        <w:t>form.Dispose</w:t>
+      </w:r>
+      <w:proofErr w:type="spellEnd"/>
+      <w:proofErr w:type="gramEnd"/>
+      <w:r>
+        <w:rPr>
+          <w:rFonts w:ascii="Consolas" w:hAnsi="Consolas" w:cs="Consolas"/>
+          <w:color w:val="000000"/>
+          <w:sz w:val="19"/>
+          <w:szCs w:val="19"/>
+        </w:rPr>
+        <w:t>();</w:t>
+      </w:r>
+    </w:p>
+    <w:p>
+      <w:pPr>
+        <w:autoSpaceDE w:val="0"/>
+        <w:autoSpaceDN w:val="0"/>
+        <w:adjustRightInd w:val="0"/>
+        <w:spacing w:after="0" w:line="240" w:lineRule="auto"/>
+        <w:rPr>
+          <w:rFonts w:ascii="Consolas" w:hAnsi="Consolas" w:cs="Consolas"/>
+          <w:color w:val="000000"/>
+          <w:sz w:val="19"/>
+          <w:szCs w:val="19"/>
+        </w:rPr>
+      </w:pPr>
+      <w:r>
+        <w:rPr>
+          <w:rFonts w:ascii="Consolas" w:hAnsi="Consolas" w:cs="Consolas"/>
+          <w:color w:val="000000"/>
+          <w:sz w:val="19"/>
+          <w:szCs w:val="19"/>
+        </w:rPr>
+        <w:t xml:space="preserve">        }</w:t>
+      </w:r>
+    </w:p>
+    <w:p>
+      <w:pPr>
+        <w:autoSpaceDE w:val="0"/>
+        <w:autoSpaceDN w:val="0"/>
+        <w:adjustRightInd w:val="0"/>
+        <w:spacing w:after="0" w:line="240" w:lineRule="auto"/>
+        <w:rPr>
+          <w:rFonts w:ascii="Consolas" w:hAnsi="Consolas" w:cs="Consolas"/>
+          <w:color w:val="000000"/>
+          <w:sz w:val="19"/>
+          <w:szCs w:val="19"/>
+        </w:rPr>
+      </w:pPr>
+      <w:r>
+        <w:rPr>
+          <w:rFonts w:ascii="Consolas" w:hAnsi="Consolas" w:cs="Consolas"/>
+          <w:color w:val="000000"/>
+          <w:sz w:val="19"/>
+          <w:szCs w:val="19"/>
+        </w:rPr>
+        <w:t xml:space="preserve">    }</w:t>
+      </w:r>
+    </w:p>
+    <w:p>
+      <w:r>
+        <w:rPr>
+          <w:rFonts w:ascii="Consolas" w:hAnsi="Consolas" w:cs="Consolas"/>
+          <w:color w:val="000000"/>
+          <w:sz w:val="19"/>
+          <w:szCs w:val="19"/>
+        </w:rPr>
+        <w:t>}</w:t>
       </w:r>
       <w:bookmarkStart w:id="0" w:name="_GoBack"/>
       <w:bookmarkEnd w:id="0"/>
     </w:p>
-    <w:p>
-      <w:pPr>
-        <w:autoSpaceDE w:val="0"/>
-        <w:autoSpaceDN w:val="0"/>
-        <w:adjustRightInd w:val="0"/>
-        <w:spacing w:after="0" w:line="240" w:lineRule="auto"/>
-        <w:rPr>
-          <w:rFonts w:ascii="Consolas" w:hAnsi="Consolas" w:cs="Consolas"/>
-          <w:color w:val="000000"/>
-          <w:sz w:val="19"/>
-          <w:szCs w:val="19"/>
-        </w:rPr>
-      </w:pPr>
-      <w:r>
-        <w:rPr>
-          <w:rFonts w:ascii="Consolas" w:hAnsi="Consolas" w:cs="Consolas"/>
-          <w:color w:val="000000"/>
-          <w:sz w:val="19"/>
-          <w:szCs w:val="19"/>
-        </w:rPr>
-        <w:t xml:space="preserve">                </w:t>
-      </w:r>
-      <w:proofErr w:type="spellStart"/>
-      <w:r>
-        <w:rPr>
-          <w:rFonts w:ascii="Consolas" w:hAnsi="Consolas" w:cs="Consolas"/>
-          <w:color w:val="000000"/>
-          <w:sz w:val="19"/>
-          <w:szCs w:val="19"/>
-        </w:rPr>
-        <w:t>curx</w:t>
-      </w:r>
-      <w:proofErr w:type="spellEnd"/>
-      <w:r>
-        <w:rPr>
-          <w:rFonts w:ascii="Consolas" w:hAnsi="Consolas" w:cs="Consolas"/>
-          <w:color w:val="000000"/>
-          <w:sz w:val="19"/>
-          <w:szCs w:val="19"/>
-        </w:rPr>
-        <w:t xml:space="preserve"> = half - s;</w:t>
-      </w:r>
-    </w:p>
-    <w:p>
-      <w:pPr>
-        <w:autoSpaceDE w:val="0"/>
-        <w:autoSpaceDN w:val="0"/>
-        <w:adjustRightInd w:val="0"/>
-        <w:spacing w:after="0" w:line="240" w:lineRule="auto"/>
-        <w:rPr>
-          <w:rFonts w:ascii="Consolas" w:hAnsi="Consolas" w:cs="Consolas"/>
-          <w:color w:val="000000"/>
-          <w:sz w:val="19"/>
-          <w:szCs w:val="19"/>
-        </w:rPr>
-      </w:pPr>
-      <w:r>
-        <w:rPr>
-          <w:rFonts w:ascii="Consolas" w:hAnsi="Consolas" w:cs="Consolas"/>
-          <w:color w:val="000000"/>
-          <w:sz w:val="19"/>
-          <w:szCs w:val="19"/>
-        </w:rPr>
-        <w:t xml:space="preserve">                </w:t>
-      </w:r>
-      <w:proofErr w:type="spellStart"/>
-      <w:r>
-        <w:rPr>
-          <w:rFonts w:ascii="Consolas" w:hAnsi="Consolas" w:cs="Consolas"/>
-          <w:color w:val="000000"/>
-          <w:sz w:val="19"/>
-          <w:szCs w:val="19"/>
-        </w:rPr>
-        <w:t>cury</w:t>
-      </w:r>
-      <w:proofErr w:type="spellEnd"/>
-      <w:r>
-        <w:rPr>
-          <w:rFonts w:ascii="Consolas" w:hAnsi="Consolas" w:cs="Consolas"/>
-          <w:color w:val="000000"/>
-          <w:sz w:val="19"/>
-          <w:szCs w:val="19"/>
-        </w:rPr>
-        <w:t xml:space="preserve"> -= both;</w:t>
-      </w:r>
-    </w:p>
-    <w:p>
-      <w:pPr>
-        <w:autoSpaceDE w:val="0"/>
-        <w:autoSpaceDN w:val="0"/>
-        <w:adjustRightInd w:val="0"/>
-        <w:spacing w:after="0" w:line="240" w:lineRule="auto"/>
-        <w:rPr>
-          <w:rFonts w:ascii="Consolas" w:hAnsi="Consolas" w:cs="Consolas"/>
-          <w:color w:val="000000"/>
-          <w:sz w:val="19"/>
-          <w:szCs w:val="19"/>
-        </w:rPr>
-      </w:pPr>
-      <w:r>
-        <w:rPr>
-          <w:rFonts w:ascii="Consolas" w:hAnsi="Consolas" w:cs="Consolas"/>
-          <w:color w:val="000000"/>
-          <w:sz w:val="19"/>
-          <w:szCs w:val="19"/>
-        </w:rPr>
-        <w:t xml:space="preserve">                </w:t>
-      </w:r>
-      <w:r>
-        <w:rPr>
-          <w:rFonts w:ascii="Consolas" w:hAnsi="Consolas" w:cs="Consolas"/>
-          <w:color w:val="0000FF"/>
-          <w:sz w:val="19"/>
-          <w:szCs w:val="19"/>
-        </w:rPr>
-        <w:t>for</w:t>
-      </w:r>
-      <w:r>
-        <w:rPr>
-          <w:rFonts w:ascii="Consolas" w:hAnsi="Consolas" w:cs="Consolas"/>
-          <w:color w:val="000000"/>
-          <w:sz w:val="19"/>
-          <w:szCs w:val="19"/>
-        </w:rPr>
-        <w:t xml:space="preserve"> (</w:t>
-      </w:r>
-      <w:proofErr w:type="spellStart"/>
-      <w:r>
-        <w:rPr>
-          <w:rFonts w:ascii="Consolas" w:hAnsi="Consolas" w:cs="Consolas"/>
-          <w:color w:val="0000FF"/>
-          <w:sz w:val="19"/>
-          <w:szCs w:val="19"/>
-        </w:rPr>
-        <w:t>int</w:t>
-      </w:r>
-      <w:proofErr w:type="spellEnd"/>
-      <w:r>
-        <w:rPr>
-          <w:rFonts w:ascii="Consolas" w:hAnsi="Consolas" w:cs="Consolas"/>
-          <w:color w:val="000000"/>
-          <w:sz w:val="19"/>
-          <w:szCs w:val="19"/>
-        </w:rPr>
-        <w:t xml:space="preserve"> y = h; y &gt; 0; y -= both) {</w:t>
-      </w:r>
-    </w:p>
-    <w:p>
-      <w:pPr>
-        <w:autoSpaceDE w:val="0"/>
-        <w:autoSpaceDN w:val="0"/>
-        <w:adjustRightInd w:val="0"/>
-        <w:spacing w:after="0" w:line="240" w:lineRule="auto"/>
-        <w:rPr>
-          <w:rFonts w:ascii="Consolas" w:hAnsi="Consolas" w:cs="Consolas"/>
-          <w:color w:val="000000"/>
-          <w:sz w:val="19"/>
-          <w:szCs w:val="19"/>
-        </w:rPr>
-      </w:pPr>
-      <w:r>
-        <w:rPr>
-          <w:rFonts w:ascii="Consolas" w:hAnsi="Consolas" w:cs="Consolas"/>
-          <w:color w:val="000000"/>
-          <w:sz w:val="19"/>
-          <w:szCs w:val="19"/>
-        </w:rPr>
-        <w:t xml:space="preserve">                    </w:t>
-      </w:r>
-      <w:r>
-        <w:rPr>
-          <w:rFonts w:ascii="Consolas" w:hAnsi="Consolas" w:cs="Consolas"/>
-          <w:color w:val="0000FF"/>
-          <w:sz w:val="19"/>
-          <w:szCs w:val="19"/>
-        </w:rPr>
-        <w:t>if</w:t>
-      </w:r>
-      <w:r>
-        <w:rPr>
-          <w:rFonts w:ascii="Consolas" w:hAnsi="Consolas" w:cs="Consolas"/>
-          <w:color w:val="000000"/>
-          <w:sz w:val="19"/>
-          <w:szCs w:val="19"/>
-        </w:rPr>
-        <w:t xml:space="preserve"> (</w:t>
-      </w:r>
-      <w:proofErr w:type="spellStart"/>
-      <w:r>
-        <w:rPr>
-          <w:rFonts w:ascii="Consolas" w:hAnsi="Consolas" w:cs="Consolas"/>
-          <w:color w:val="000000"/>
-          <w:sz w:val="19"/>
-          <w:szCs w:val="19"/>
-        </w:rPr>
-        <w:t>curx</w:t>
-      </w:r>
-      <w:proofErr w:type="spellEnd"/>
-      <w:r>
-        <w:rPr>
-          <w:rFonts w:ascii="Consolas" w:hAnsi="Consolas" w:cs="Consolas"/>
-          <w:color w:val="000000"/>
-          <w:sz w:val="19"/>
-          <w:szCs w:val="19"/>
-        </w:rPr>
-        <w:t xml:space="preserve"> &lt; both)</w:t>
-      </w:r>
-    </w:p>
-    <w:p>
-      <w:pPr>
-        <w:autoSpaceDE w:val="0"/>
-        <w:autoSpaceDN w:val="0"/>
-        <w:adjustRightInd w:val="0"/>
-        <w:spacing w:after="0" w:line="240" w:lineRule="auto"/>
-        <w:rPr>
-          <w:rFonts w:ascii="Consolas" w:hAnsi="Consolas" w:cs="Consolas"/>
-          <w:color w:val="000000"/>
-          <w:sz w:val="19"/>
-          <w:szCs w:val="19"/>
-        </w:rPr>
-      </w:pPr>
-      <w:r>
-        <w:rPr>
-          <w:rFonts w:ascii="Consolas" w:hAnsi="Consolas" w:cs="Consolas"/>
-          <w:color w:val="000000"/>
-          <w:sz w:val="19"/>
-          <w:szCs w:val="19"/>
-        </w:rPr>
-        <w:t xml:space="preserve">                        </w:t>
-      </w:r>
-      <w:r>
-        <w:rPr>
-          <w:rFonts w:ascii="Consolas" w:hAnsi="Consolas" w:cs="Consolas"/>
-          <w:color w:val="0000FF"/>
-          <w:sz w:val="19"/>
-          <w:szCs w:val="19"/>
-        </w:rPr>
-        <w:t>break</w:t>
-      </w:r>
-      <w:r>
-        <w:rPr>
-          <w:rFonts w:ascii="Consolas" w:hAnsi="Consolas" w:cs="Consolas"/>
-          <w:color w:val="000000"/>
-          <w:sz w:val="19"/>
-          <w:szCs w:val="19"/>
-        </w:rPr>
-        <w:t>;</w:t>
-      </w:r>
-    </w:p>
-    <w:p>
-      <w:pPr>
-        <w:autoSpaceDE w:val="0"/>
-        <w:autoSpaceDN w:val="0"/>
-        <w:adjustRightInd w:val="0"/>
-        <w:spacing w:after="0" w:line="240" w:lineRule="auto"/>
-        <w:rPr>
-          <w:rFonts w:ascii="Consolas" w:hAnsi="Consolas" w:cs="Consolas"/>
-          <w:color w:val="000000"/>
-          <w:sz w:val="19"/>
-          <w:szCs w:val="19"/>
-        </w:rPr>
-      </w:pPr>
-      <w:r>
-        <w:rPr>
-          <w:rFonts w:ascii="Consolas" w:hAnsi="Consolas" w:cs="Consolas"/>
-          <w:color w:val="000000"/>
-          <w:sz w:val="19"/>
-          <w:szCs w:val="19"/>
-        </w:rPr>
-        <w:t xml:space="preserve">                    </w:t>
-      </w:r>
-      <w:r>
-        <w:rPr>
-          <w:rFonts w:ascii="Consolas" w:hAnsi="Consolas" w:cs="Consolas"/>
-          <w:color w:val="0000FF"/>
-          <w:sz w:val="19"/>
-          <w:szCs w:val="19"/>
-        </w:rPr>
-        <w:t>if</w:t>
-      </w:r>
-      <w:r>
-        <w:rPr>
-          <w:rFonts w:ascii="Consolas" w:hAnsi="Consolas" w:cs="Consolas"/>
-          <w:color w:val="000000"/>
-          <w:sz w:val="19"/>
-          <w:szCs w:val="19"/>
-        </w:rPr>
-        <w:t xml:space="preserve"> (</w:t>
-      </w:r>
-      <w:proofErr w:type="spellStart"/>
-      <w:r>
-        <w:rPr>
-          <w:rFonts w:ascii="Consolas" w:hAnsi="Consolas" w:cs="Consolas"/>
-          <w:color w:val="000000"/>
-          <w:sz w:val="19"/>
-          <w:szCs w:val="19"/>
-        </w:rPr>
-        <w:t>cury</w:t>
-      </w:r>
-      <w:proofErr w:type="spellEnd"/>
-      <w:r>
-        <w:rPr>
-          <w:rFonts w:ascii="Consolas" w:hAnsi="Consolas" w:cs="Consolas"/>
-          <w:color w:val="000000"/>
-          <w:sz w:val="19"/>
-          <w:szCs w:val="19"/>
-        </w:rPr>
-        <w:t xml:space="preserve"> &lt; both)</w:t>
-      </w:r>
-    </w:p>
-    <w:p>
-      <w:pPr>
-        <w:autoSpaceDE w:val="0"/>
-        <w:autoSpaceDN w:val="0"/>
-        <w:adjustRightInd w:val="0"/>
-        <w:spacing w:after="0" w:line="240" w:lineRule="auto"/>
-        <w:rPr>
-          <w:rFonts w:ascii="Consolas" w:hAnsi="Consolas" w:cs="Consolas"/>
-          <w:color w:val="000000"/>
-          <w:sz w:val="19"/>
-          <w:szCs w:val="19"/>
-        </w:rPr>
-      </w:pPr>
-      <w:r>
-        <w:rPr>
-          <w:rFonts w:ascii="Consolas" w:hAnsi="Consolas" w:cs="Consolas"/>
-          <w:color w:val="000000"/>
-          <w:sz w:val="19"/>
-          <w:szCs w:val="19"/>
-        </w:rPr>
-        <w:t xml:space="preserve">                        </w:t>
-      </w:r>
-      <w:r>
-        <w:rPr>
-          <w:rFonts w:ascii="Consolas" w:hAnsi="Consolas" w:cs="Consolas"/>
-          <w:color w:val="0000FF"/>
-          <w:sz w:val="19"/>
-          <w:szCs w:val="19"/>
-        </w:rPr>
-        <w:t>break</w:t>
-      </w:r>
-      <w:r>
-        <w:rPr>
-          <w:rFonts w:ascii="Consolas" w:hAnsi="Consolas" w:cs="Consolas"/>
-          <w:color w:val="000000"/>
-          <w:sz w:val="19"/>
-          <w:szCs w:val="19"/>
-        </w:rPr>
-        <w:t>;</w:t>
-      </w:r>
-    </w:p>
-    <w:p>
-      <w:pPr>
-        <w:autoSpaceDE w:val="0"/>
-        <w:autoSpaceDN w:val="0"/>
-        <w:adjustRightInd w:val="0"/>
-        <w:spacing w:after="0" w:line="240" w:lineRule="auto"/>
-        <w:rPr>
-          <w:rFonts w:ascii="Consolas" w:hAnsi="Consolas" w:cs="Consolas"/>
-          <w:color w:val="000000"/>
-          <w:sz w:val="19"/>
-          <w:szCs w:val="19"/>
-        </w:rPr>
-      </w:pPr>
-      <w:r>
-        <w:rPr>
-          <w:rFonts w:ascii="Consolas" w:hAnsi="Consolas" w:cs="Consolas"/>
-          <w:color w:val="000000"/>
-          <w:sz w:val="19"/>
-          <w:szCs w:val="19"/>
-        </w:rPr>
-        <w:t xml:space="preserve">                    </w:t>
-      </w:r>
-      <w:proofErr w:type="spellStart"/>
-      <w:proofErr w:type="gramStart"/>
-      <w:r>
-        <w:rPr>
-          <w:rFonts w:ascii="Consolas" w:hAnsi="Consolas" w:cs="Consolas"/>
-          <w:color w:val="000000"/>
-          <w:sz w:val="19"/>
-          <w:szCs w:val="19"/>
-        </w:rPr>
-        <w:t>form.FillRectangle</w:t>
-      </w:r>
-      <w:proofErr w:type="spellEnd"/>
-      <w:proofErr w:type="gramEnd"/>
-      <w:r>
-        <w:rPr>
-          <w:rFonts w:ascii="Consolas" w:hAnsi="Consolas" w:cs="Consolas"/>
-          <w:color w:val="000000"/>
-          <w:sz w:val="19"/>
-          <w:szCs w:val="19"/>
-        </w:rPr>
-        <w:t xml:space="preserve">(gray, </w:t>
-      </w:r>
-      <w:proofErr w:type="spellStart"/>
-      <w:r>
-        <w:rPr>
-          <w:rFonts w:ascii="Consolas" w:hAnsi="Consolas" w:cs="Consolas"/>
-          <w:color w:val="000000"/>
-          <w:sz w:val="19"/>
-          <w:szCs w:val="19"/>
-        </w:rPr>
-        <w:t>curx</w:t>
-      </w:r>
-      <w:proofErr w:type="spellEnd"/>
-      <w:r>
-        <w:rPr>
-          <w:rFonts w:ascii="Consolas" w:hAnsi="Consolas" w:cs="Consolas"/>
-          <w:color w:val="000000"/>
-          <w:sz w:val="19"/>
-          <w:szCs w:val="19"/>
-        </w:rPr>
-        <w:t xml:space="preserve">, </w:t>
-      </w:r>
-      <w:proofErr w:type="spellStart"/>
-      <w:r>
-        <w:rPr>
-          <w:rFonts w:ascii="Consolas" w:hAnsi="Consolas" w:cs="Consolas"/>
-          <w:color w:val="000000"/>
-          <w:sz w:val="19"/>
-          <w:szCs w:val="19"/>
-        </w:rPr>
-        <w:t>cury</w:t>
-      </w:r>
-      <w:proofErr w:type="spellEnd"/>
-      <w:r>
-        <w:rPr>
-          <w:rFonts w:ascii="Consolas" w:hAnsi="Consolas" w:cs="Consolas"/>
-          <w:color w:val="000000"/>
-          <w:sz w:val="19"/>
-          <w:szCs w:val="19"/>
-        </w:rPr>
-        <w:t>, s, s);</w:t>
-      </w:r>
-    </w:p>
-    <w:p>
-      <w:pPr>
-        <w:autoSpaceDE w:val="0"/>
-        <w:autoSpaceDN w:val="0"/>
-        <w:adjustRightInd w:val="0"/>
-        <w:spacing w:after="0" w:line="240" w:lineRule="auto"/>
-        <w:rPr>
-          <w:rFonts w:ascii="Consolas" w:hAnsi="Consolas" w:cs="Consolas"/>
-          <w:color w:val="000000"/>
-          <w:sz w:val="19"/>
-          <w:szCs w:val="19"/>
-        </w:rPr>
-      </w:pPr>
-      <w:r>
-        <w:rPr>
-          <w:rFonts w:ascii="Consolas" w:hAnsi="Consolas" w:cs="Consolas"/>
-          <w:color w:val="000000"/>
-          <w:sz w:val="19"/>
-          <w:szCs w:val="19"/>
-        </w:rPr>
-        <w:t xml:space="preserve">                    </w:t>
-      </w:r>
-      <w:proofErr w:type="spellStart"/>
-      <w:r>
-        <w:rPr>
-          <w:rFonts w:ascii="Consolas" w:hAnsi="Consolas" w:cs="Consolas"/>
-          <w:color w:val="000000"/>
-          <w:sz w:val="19"/>
-          <w:szCs w:val="19"/>
-        </w:rPr>
-        <w:t>curx</w:t>
-      </w:r>
-      <w:proofErr w:type="spellEnd"/>
-      <w:r>
-        <w:rPr>
-          <w:rFonts w:ascii="Consolas" w:hAnsi="Consolas" w:cs="Consolas"/>
-          <w:color w:val="000000"/>
-          <w:sz w:val="19"/>
-          <w:szCs w:val="19"/>
-        </w:rPr>
-        <w:t xml:space="preserve"> -= both;</w:t>
-      </w:r>
-    </w:p>
-    <w:p>
-      <w:pPr>
-        <w:autoSpaceDE w:val="0"/>
-        <w:autoSpaceDN w:val="0"/>
-        <w:adjustRightInd w:val="0"/>
-        <w:spacing w:after="0" w:line="240" w:lineRule="auto"/>
-        <w:rPr>
-          <w:rFonts w:ascii="Consolas" w:hAnsi="Consolas" w:cs="Consolas"/>
-          <w:color w:val="000000"/>
-          <w:sz w:val="19"/>
-          <w:szCs w:val="19"/>
-        </w:rPr>
-      </w:pPr>
-      <w:r>
-        <w:rPr>
-          <w:rFonts w:ascii="Consolas" w:hAnsi="Consolas" w:cs="Consolas"/>
-          <w:color w:val="000000"/>
-          <w:sz w:val="19"/>
-          <w:szCs w:val="19"/>
-        </w:rPr>
-        <w:t xml:space="preserve">                }</w:t>
-      </w:r>
-    </w:p>
-    <w:p>
-      <w:pPr>
-        <w:autoSpaceDE w:val="0"/>
-        <w:autoSpaceDN w:val="0"/>
-        <w:adjustRightInd w:val="0"/>
-        <w:spacing w:after="0" w:line="240" w:lineRule="auto"/>
-        <w:rPr>
-          <w:rFonts w:ascii="Consolas" w:hAnsi="Consolas" w:cs="Consolas"/>
-          <w:color w:val="000000"/>
-          <w:sz w:val="19"/>
-          <w:szCs w:val="19"/>
-        </w:rPr>
-      </w:pPr>
-      <w:r>
-        <w:rPr>
-          <w:rFonts w:ascii="Consolas" w:hAnsi="Consolas" w:cs="Consolas"/>
-          <w:color w:val="000000"/>
-          <w:sz w:val="19"/>
-          <w:szCs w:val="19"/>
-        </w:rPr>
-        <w:t xml:space="preserve">            }</w:t>
-      </w:r>
-    </w:p>
-    <w:p>
-      <w:pPr>
-        <w:autoSpaceDE w:val="0"/>
-        <w:autoSpaceDN w:val="0"/>
-        <w:adjustRightInd w:val="0"/>
-        <w:spacing w:after="0" w:line="240" w:lineRule="auto"/>
-        <w:rPr>
-          <w:rFonts w:ascii="Consolas" w:hAnsi="Consolas" w:cs="Consolas"/>
-          <w:color w:val="000000"/>
-          <w:sz w:val="19"/>
-          <w:szCs w:val="19"/>
-        </w:rPr>
-      </w:pPr>
-      <w:r>
-        <w:rPr>
-          <w:rFonts w:ascii="Consolas" w:hAnsi="Consolas" w:cs="Consolas"/>
-          <w:color w:val="000000"/>
-          <w:sz w:val="19"/>
-          <w:szCs w:val="19"/>
-        </w:rPr>
-        <w:t xml:space="preserve">            </w:t>
-      </w:r>
-      <w:r>
-        <w:rPr>
-          <w:rFonts w:ascii="Consolas" w:hAnsi="Consolas" w:cs="Consolas"/>
-          <w:color w:val="008000"/>
-          <w:sz w:val="19"/>
-          <w:szCs w:val="19"/>
-        </w:rPr>
-        <w:t>//right side of the display</w:t>
-      </w:r>
-    </w:p>
-    <w:p>
-      <w:pPr>
-        <w:autoSpaceDE w:val="0"/>
-        <w:autoSpaceDN w:val="0"/>
-        <w:adjustRightInd w:val="0"/>
-        <w:spacing w:after="0" w:line="240" w:lineRule="auto"/>
-        <w:rPr>
-          <w:rFonts w:ascii="Consolas" w:hAnsi="Consolas" w:cs="Consolas"/>
-          <w:color w:val="000000"/>
-          <w:sz w:val="19"/>
-          <w:szCs w:val="19"/>
-        </w:rPr>
-      </w:pPr>
-      <w:r>
-        <w:rPr>
-          <w:rFonts w:ascii="Consolas" w:hAnsi="Consolas" w:cs="Consolas"/>
-          <w:color w:val="000000"/>
-          <w:sz w:val="19"/>
-          <w:szCs w:val="19"/>
-        </w:rPr>
-        <w:t xml:space="preserve">            </w:t>
-      </w:r>
-      <w:proofErr w:type="spellStart"/>
-      <w:r>
-        <w:rPr>
-          <w:rFonts w:ascii="Consolas" w:hAnsi="Consolas" w:cs="Consolas"/>
-          <w:color w:val="0000FF"/>
-          <w:sz w:val="19"/>
-          <w:szCs w:val="19"/>
-        </w:rPr>
-        <w:t>int</w:t>
-      </w:r>
-      <w:proofErr w:type="spellEnd"/>
-      <w:r>
-        <w:rPr>
-          <w:rFonts w:ascii="Consolas" w:hAnsi="Consolas" w:cs="Consolas"/>
-          <w:color w:val="000000"/>
-          <w:sz w:val="19"/>
-          <w:szCs w:val="19"/>
-        </w:rPr>
-        <w:t xml:space="preserve"> </w:t>
-      </w:r>
-      <w:proofErr w:type="spellStart"/>
-      <w:r>
-        <w:rPr>
-          <w:rFonts w:ascii="Consolas" w:hAnsi="Consolas" w:cs="Consolas"/>
-          <w:color w:val="000000"/>
-          <w:sz w:val="19"/>
-          <w:szCs w:val="19"/>
-        </w:rPr>
-        <w:t>currx</w:t>
-      </w:r>
-      <w:proofErr w:type="spellEnd"/>
-      <w:r>
-        <w:rPr>
-          <w:rFonts w:ascii="Consolas" w:hAnsi="Consolas" w:cs="Consolas"/>
-          <w:color w:val="000000"/>
-          <w:sz w:val="19"/>
-          <w:szCs w:val="19"/>
-        </w:rPr>
-        <w:t xml:space="preserve"> = half;</w:t>
-      </w:r>
-    </w:p>
-    <w:p>
-      <w:pPr>
-        <w:autoSpaceDE w:val="0"/>
-        <w:autoSpaceDN w:val="0"/>
-        <w:adjustRightInd w:val="0"/>
-        <w:spacing w:after="0" w:line="240" w:lineRule="auto"/>
-        <w:rPr>
-          <w:rFonts w:ascii="Consolas" w:hAnsi="Consolas" w:cs="Consolas"/>
-          <w:color w:val="000000"/>
-          <w:sz w:val="19"/>
-          <w:szCs w:val="19"/>
-        </w:rPr>
-      </w:pPr>
-      <w:r>
-        <w:rPr>
-          <w:rFonts w:ascii="Consolas" w:hAnsi="Consolas" w:cs="Consolas"/>
-          <w:color w:val="000000"/>
-          <w:sz w:val="19"/>
-          <w:szCs w:val="19"/>
-        </w:rPr>
-        <w:t xml:space="preserve">            </w:t>
-      </w:r>
-      <w:proofErr w:type="spellStart"/>
-      <w:r>
-        <w:rPr>
-          <w:rFonts w:ascii="Consolas" w:hAnsi="Consolas" w:cs="Consolas"/>
-          <w:color w:val="0000FF"/>
-          <w:sz w:val="19"/>
-          <w:szCs w:val="19"/>
-        </w:rPr>
-        <w:t>int</w:t>
-      </w:r>
-      <w:proofErr w:type="spellEnd"/>
-      <w:r>
-        <w:rPr>
-          <w:rFonts w:ascii="Consolas" w:hAnsi="Consolas" w:cs="Consolas"/>
-          <w:color w:val="000000"/>
-          <w:sz w:val="19"/>
-          <w:szCs w:val="19"/>
-        </w:rPr>
-        <w:t xml:space="preserve"> curry = h - both;</w:t>
-      </w:r>
-    </w:p>
-    <w:p>
-      <w:pPr>
-        <w:autoSpaceDE w:val="0"/>
-        <w:autoSpaceDN w:val="0"/>
-        <w:adjustRightInd w:val="0"/>
-        <w:spacing w:after="0" w:line="240" w:lineRule="auto"/>
-        <w:rPr>
-          <w:rFonts w:ascii="Consolas" w:hAnsi="Consolas" w:cs="Consolas"/>
-          <w:color w:val="000000"/>
-          <w:sz w:val="19"/>
-          <w:szCs w:val="19"/>
-        </w:rPr>
-      </w:pPr>
-      <w:r>
-        <w:rPr>
-          <w:rFonts w:ascii="Consolas" w:hAnsi="Consolas" w:cs="Consolas"/>
-          <w:color w:val="000000"/>
-          <w:sz w:val="19"/>
-          <w:szCs w:val="19"/>
-        </w:rPr>
-        <w:t xml:space="preserve">            </w:t>
-      </w:r>
-      <w:r>
-        <w:rPr>
-          <w:rFonts w:ascii="Consolas" w:hAnsi="Consolas" w:cs="Consolas"/>
-          <w:color w:val="0000FF"/>
-          <w:sz w:val="19"/>
-          <w:szCs w:val="19"/>
-        </w:rPr>
-        <w:t>for</w:t>
-      </w:r>
-      <w:r>
-        <w:rPr>
-          <w:rFonts w:ascii="Consolas" w:hAnsi="Consolas" w:cs="Consolas"/>
-          <w:color w:val="000000"/>
-          <w:sz w:val="19"/>
-          <w:szCs w:val="19"/>
-        </w:rPr>
-        <w:t xml:space="preserve"> (</w:t>
-      </w:r>
-      <w:proofErr w:type="spellStart"/>
-      <w:r>
-        <w:rPr>
-          <w:rFonts w:ascii="Consolas" w:hAnsi="Consolas" w:cs="Consolas"/>
-          <w:color w:val="0000FF"/>
-          <w:sz w:val="19"/>
-          <w:szCs w:val="19"/>
-        </w:rPr>
-        <w:t>int</w:t>
-      </w:r>
-      <w:proofErr w:type="spellEnd"/>
-      <w:r>
-        <w:rPr>
-          <w:rFonts w:ascii="Consolas" w:hAnsi="Consolas" w:cs="Consolas"/>
-          <w:color w:val="000000"/>
-          <w:sz w:val="19"/>
-          <w:szCs w:val="19"/>
-        </w:rPr>
-        <w:t xml:space="preserve"> x = half; x &lt; w; x += g) {</w:t>
-      </w:r>
-    </w:p>
-    <w:p>
-      <w:pPr>
-        <w:autoSpaceDE w:val="0"/>
-        <w:autoSpaceDN w:val="0"/>
-        <w:adjustRightInd w:val="0"/>
-        <w:spacing w:after="0" w:line="240" w:lineRule="auto"/>
-        <w:rPr>
-          <w:rFonts w:ascii="Consolas" w:hAnsi="Consolas" w:cs="Consolas"/>
-          <w:color w:val="000000"/>
-          <w:sz w:val="19"/>
-          <w:szCs w:val="19"/>
-        </w:rPr>
-      </w:pPr>
-      <w:r>
-        <w:rPr>
-          <w:rFonts w:ascii="Consolas" w:hAnsi="Consolas" w:cs="Consolas"/>
-          <w:color w:val="000000"/>
-          <w:sz w:val="19"/>
-          <w:szCs w:val="19"/>
-        </w:rPr>
-        <w:t xml:space="preserve">                </w:t>
-      </w:r>
-      <w:proofErr w:type="spellStart"/>
-      <w:r>
-        <w:rPr>
-          <w:rFonts w:ascii="Consolas" w:hAnsi="Consolas" w:cs="Consolas"/>
-          <w:color w:val="000000"/>
-          <w:sz w:val="19"/>
-          <w:szCs w:val="19"/>
-        </w:rPr>
-        <w:t>currx</w:t>
-      </w:r>
-      <w:proofErr w:type="spellEnd"/>
-      <w:r>
-        <w:rPr>
-          <w:rFonts w:ascii="Consolas" w:hAnsi="Consolas" w:cs="Consolas"/>
-          <w:color w:val="000000"/>
-          <w:sz w:val="19"/>
-          <w:szCs w:val="19"/>
-        </w:rPr>
-        <w:t xml:space="preserve"> = half;</w:t>
-      </w:r>
-    </w:p>
-    <w:p>
-      <w:pPr>
-        <w:autoSpaceDE w:val="0"/>
-        <w:autoSpaceDN w:val="0"/>
-        <w:adjustRightInd w:val="0"/>
-        <w:spacing w:after="0" w:line="240" w:lineRule="auto"/>
-        <w:rPr>
-          <w:rFonts w:ascii="Consolas" w:hAnsi="Consolas" w:cs="Consolas"/>
-          <w:color w:val="000000"/>
-          <w:sz w:val="19"/>
-          <w:szCs w:val="19"/>
-        </w:rPr>
-      </w:pPr>
-      <w:r>
-        <w:rPr>
-          <w:rFonts w:ascii="Consolas" w:hAnsi="Consolas" w:cs="Consolas"/>
-          <w:color w:val="000000"/>
-          <w:sz w:val="19"/>
-          <w:szCs w:val="19"/>
-        </w:rPr>
-        <w:t xml:space="preserve">                curry -= both;</w:t>
-      </w:r>
-    </w:p>
-    <w:p>
-      <w:pPr>
-        <w:autoSpaceDE w:val="0"/>
-        <w:autoSpaceDN w:val="0"/>
-        <w:adjustRightInd w:val="0"/>
-        <w:spacing w:after="0" w:line="240" w:lineRule="auto"/>
-        <w:rPr>
-          <w:rFonts w:ascii="Consolas" w:hAnsi="Consolas" w:cs="Consolas"/>
-          <w:color w:val="000000"/>
-          <w:sz w:val="19"/>
-          <w:szCs w:val="19"/>
-        </w:rPr>
-      </w:pPr>
-      <w:r>
-        <w:rPr>
-          <w:rFonts w:ascii="Consolas" w:hAnsi="Consolas" w:cs="Consolas"/>
-          <w:color w:val="000000"/>
-          <w:sz w:val="19"/>
-          <w:szCs w:val="19"/>
-        </w:rPr>
-        <w:t xml:space="preserve">                </w:t>
-      </w:r>
-      <w:r>
-        <w:rPr>
-          <w:rFonts w:ascii="Consolas" w:hAnsi="Consolas" w:cs="Consolas"/>
-          <w:color w:val="0000FF"/>
-          <w:sz w:val="19"/>
-          <w:szCs w:val="19"/>
-        </w:rPr>
-        <w:t>for</w:t>
-      </w:r>
-      <w:r>
-        <w:rPr>
-          <w:rFonts w:ascii="Consolas" w:hAnsi="Consolas" w:cs="Consolas"/>
-          <w:color w:val="000000"/>
-          <w:sz w:val="19"/>
-          <w:szCs w:val="19"/>
-        </w:rPr>
-        <w:t xml:space="preserve"> (</w:t>
-      </w:r>
-      <w:proofErr w:type="spellStart"/>
-      <w:r>
-        <w:rPr>
-          <w:rFonts w:ascii="Consolas" w:hAnsi="Consolas" w:cs="Consolas"/>
-          <w:color w:val="0000FF"/>
-          <w:sz w:val="19"/>
-          <w:szCs w:val="19"/>
-        </w:rPr>
-        <w:t>int</w:t>
-      </w:r>
-      <w:proofErr w:type="spellEnd"/>
-      <w:r>
-        <w:rPr>
-          <w:rFonts w:ascii="Consolas" w:hAnsi="Consolas" w:cs="Consolas"/>
-          <w:color w:val="000000"/>
-          <w:sz w:val="19"/>
-          <w:szCs w:val="19"/>
-        </w:rPr>
-        <w:t xml:space="preserve"> y = h; y &gt; 0; y -= both) {               </w:t>
-      </w:r>
-    </w:p>
-    <w:p>
-      <w:pPr>
-        <w:autoSpaceDE w:val="0"/>
-        <w:autoSpaceDN w:val="0"/>
-        <w:adjustRightInd w:val="0"/>
-        <w:spacing w:after="0" w:line="240" w:lineRule="auto"/>
-        <w:rPr>
-          <w:rFonts w:ascii="Consolas" w:hAnsi="Consolas" w:cs="Consolas"/>
-          <w:color w:val="000000"/>
-          <w:sz w:val="19"/>
-          <w:szCs w:val="19"/>
-        </w:rPr>
-      </w:pPr>
-      <w:r>
-        <w:rPr>
-          <w:rFonts w:ascii="Consolas" w:hAnsi="Consolas" w:cs="Consolas"/>
-          <w:color w:val="000000"/>
-          <w:sz w:val="19"/>
-          <w:szCs w:val="19"/>
-        </w:rPr>
-        <w:t xml:space="preserve">                    </w:t>
-      </w:r>
-      <w:r>
-        <w:rPr>
-          <w:rFonts w:ascii="Consolas" w:hAnsi="Consolas" w:cs="Consolas"/>
-          <w:color w:val="0000FF"/>
-          <w:sz w:val="19"/>
-          <w:szCs w:val="19"/>
-        </w:rPr>
-        <w:t>if</w:t>
-      </w:r>
-      <w:r>
-        <w:rPr>
-          <w:rFonts w:ascii="Consolas" w:hAnsi="Consolas" w:cs="Consolas"/>
-          <w:color w:val="000000"/>
-          <w:sz w:val="19"/>
-          <w:szCs w:val="19"/>
-        </w:rPr>
-        <w:t xml:space="preserve"> (</w:t>
-      </w:r>
-      <w:proofErr w:type="spellStart"/>
-      <w:r>
-        <w:rPr>
-          <w:rFonts w:ascii="Consolas" w:hAnsi="Consolas" w:cs="Consolas"/>
-          <w:color w:val="000000"/>
-          <w:sz w:val="19"/>
-          <w:szCs w:val="19"/>
-        </w:rPr>
-        <w:t>currx</w:t>
-      </w:r>
-      <w:proofErr w:type="spellEnd"/>
-      <w:r>
-        <w:rPr>
-          <w:rFonts w:ascii="Consolas" w:hAnsi="Consolas" w:cs="Consolas"/>
-          <w:color w:val="000000"/>
-          <w:sz w:val="19"/>
-          <w:szCs w:val="19"/>
-        </w:rPr>
-        <w:t xml:space="preserve"> &gt;= w - both)</w:t>
-      </w:r>
-    </w:p>
-    <w:p>
-      <w:pPr>
-        <w:autoSpaceDE w:val="0"/>
-        <w:autoSpaceDN w:val="0"/>
-        <w:adjustRightInd w:val="0"/>
-        <w:spacing w:after="0" w:line="240" w:lineRule="auto"/>
-        <w:rPr>
-          <w:rFonts w:ascii="Consolas" w:hAnsi="Consolas" w:cs="Consolas"/>
-          <w:color w:val="000000"/>
-          <w:sz w:val="19"/>
-          <w:szCs w:val="19"/>
-        </w:rPr>
-      </w:pPr>
-      <w:r>
-        <w:rPr>
-          <w:rFonts w:ascii="Consolas" w:hAnsi="Consolas" w:cs="Consolas"/>
-          <w:color w:val="000000"/>
-          <w:sz w:val="19"/>
-          <w:szCs w:val="19"/>
-        </w:rPr>
-        <w:t xml:space="preserve">                        </w:t>
-      </w:r>
-      <w:r>
-        <w:rPr>
-          <w:rFonts w:ascii="Consolas" w:hAnsi="Consolas" w:cs="Consolas"/>
-          <w:color w:val="0000FF"/>
-          <w:sz w:val="19"/>
-          <w:szCs w:val="19"/>
-        </w:rPr>
-        <w:t>break</w:t>
-      </w:r>
-      <w:r>
-        <w:rPr>
-          <w:rFonts w:ascii="Consolas" w:hAnsi="Consolas" w:cs="Consolas"/>
-          <w:color w:val="000000"/>
-          <w:sz w:val="19"/>
-          <w:szCs w:val="19"/>
-        </w:rPr>
-        <w:t>;</w:t>
-      </w:r>
-    </w:p>
-    <w:p>
-      <w:pPr>
-        <w:autoSpaceDE w:val="0"/>
-        <w:autoSpaceDN w:val="0"/>
-        <w:adjustRightInd w:val="0"/>
-        <w:spacing w:after="0" w:line="240" w:lineRule="auto"/>
-        <w:rPr>
-          <w:rFonts w:ascii="Consolas" w:hAnsi="Consolas" w:cs="Consolas"/>
-          <w:color w:val="000000"/>
-          <w:sz w:val="19"/>
-          <w:szCs w:val="19"/>
-        </w:rPr>
-      </w:pPr>
-      <w:r>
-        <w:rPr>
-          <w:rFonts w:ascii="Consolas" w:hAnsi="Consolas" w:cs="Consolas"/>
-          <w:color w:val="000000"/>
-          <w:sz w:val="19"/>
-          <w:szCs w:val="19"/>
-        </w:rPr>
-        <w:t xml:space="preserve">                    </w:t>
-      </w:r>
-      <w:r>
-        <w:rPr>
-          <w:rFonts w:ascii="Consolas" w:hAnsi="Consolas" w:cs="Consolas"/>
-          <w:color w:val="0000FF"/>
-          <w:sz w:val="19"/>
-          <w:szCs w:val="19"/>
-        </w:rPr>
-        <w:t>if</w:t>
-      </w:r>
-      <w:r>
-        <w:rPr>
-          <w:rFonts w:ascii="Consolas" w:hAnsi="Consolas" w:cs="Consolas"/>
-          <w:color w:val="000000"/>
-          <w:sz w:val="19"/>
-          <w:szCs w:val="19"/>
-        </w:rPr>
-        <w:t xml:space="preserve"> (curry &lt; both)</w:t>
-      </w:r>
-    </w:p>
-    <w:p>
-      <w:pPr>
-        <w:autoSpaceDE w:val="0"/>
-        <w:autoSpaceDN w:val="0"/>
-        <w:adjustRightInd w:val="0"/>
-        <w:spacing w:after="0" w:line="240" w:lineRule="auto"/>
-        <w:rPr>
-          <w:rFonts w:ascii="Consolas" w:hAnsi="Consolas" w:cs="Consolas"/>
-          <w:color w:val="000000"/>
-          <w:sz w:val="19"/>
-          <w:szCs w:val="19"/>
-        </w:rPr>
-      </w:pPr>
-      <w:r>
-        <w:rPr>
-          <w:rFonts w:ascii="Consolas" w:hAnsi="Consolas" w:cs="Consolas"/>
-          <w:color w:val="000000"/>
-          <w:sz w:val="19"/>
-          <w:szCs w:val="19"/>
-        </w:rPr>
-        <w:t xml:space="preserve">                        </w:t>
-      </w:r>
-      <w:r>
-        <w:rPr>
-          <w:rFonts w:ascii="Consolas" w:hAnsi="Consolas" w:cs="Consolas"/>
-          <w:color w:val="0000FF"/>
-          <w:sz w:val="19"/>
-          <w:szCs w:val="19"/>
-        </w:rPr>
-        <w:t>break</w:t>
-      </w:r>
-      <w:r>
-        <w:rPr>
-          <w:rFonts w:ascii="Consolas" w:hAnsi="Consolas" w:cs="Consolas"/>
-          <w:color w:val="000000"/>
-          <w:sz w:val="19"/>
-          <w:szCs w:val="19"/>
-        </w:rPr>
-        <w:t>;</w:t>
-      </w:r>
-    </w:p>
-    <w:p>
-      <w:pPr>
-        <w:autoSpaceDE w:val="0"/>
-        <w:autoSpaceDN w:val="0"/>
-        <w:adjustRightInd w:val="0"/>
-        <w:spacing w:after="0" w:line="240" w:lineRule="auto"/>
-        <w:rPr>
-          <w:rFonts w:ascii="Consolas" w:hAnsi="Consolas" w:cs="Consolas"/>
-          <w:color w:val="000000"/>
-          <w:sz w:val="19"/>
-          <w:szCs w:val="19"/>
-        </w:rPr>
-      </w:pPr>
-      <w:r>
-        <w:rPr>
-          <w:rFonts w:ascii="Consolas" w:hAnsi="Consolas" w:cs="Consolas"/>
-          <w:color w:val="000000"/>
-          <w:sz w:val="19"/>
-          <w:szCs w:val="19"/>
-        </w:rPr>
-        <w:t xml:space="preserve">                    </w:t>
-      </w:r>
-      <w:proofErr w:type="spellStart"/>
-      <w:proofErr w:type="gramStart"/>
-      <w:r>
-        <w:rPr>
-          <w:rFonts w:ascii="Consolas" w:hAnsi="Consolas" w:cs="Consolas"/>
-          <w:color w:val="000000"/>
-          <w:sz w:val="19"/>
-          <w:szCs w:val="19"/>
-        </w:rPr>
-        <w:t>form.FillRectangle</w:t>
-      </w:r>
-      <w:proofErr w:type="spellEnd"/>
-      <w:proofErr w:type="gramEnd"/>
-      <w:r>
-        <w:rPr>
-          <w:rFonts w:ascii="Consolas" w:hAnsi="Consolas" w:cs="Consolas"/>
-          <w:color w:val="000000"/>
-          <w:sz w:val="19"/>
-          <w:szCs w:val="19"/>
-        </w:rPr>
-        <w:t xml:space="preserve">(gray, </w:t>
-      </w:r>
-      <w:proofErr w:type="spellStart"/>
-      <w:r>
-        <w:rPr>
-          <w:rFonts w:ascii="Consolas" w:hAnsi="Consolas" w:cs="Consolas"/>
-          <w:color w:val="000000"/>
-          <w:sz w:val="19"/>
-          <w:szCs w:val="19"/>
-        </w:rPr>
-        <w:t>currx</w:t>
-      </w:r>
-      <w:proofErr w:type="spellEnd"/>
-      <w:r>
-        <w:rPr>
-          <w:rFonts w:ascii="Consolas" w:hAnsi="Consolas" w:cs="Consolas"/>
-          <w:color w:val="000000"/>
-          <w:sz w:val="19"/>
-          <w:szCs w:val="19"/>
-        </w:rPr>
-        <w:t>, curry, s, s);</w:t>
-      </w:r>
-    </w:p>
-    <w:p>
-      <w:pPr>
-        <w:autoSpaceDE w:val="0"/>
-        <w:autoSpaceDN w:val="0"/>
-        <w:adjustRightInd w:val="0"/>
-        <w:spacing w:after="0" w:line="240" w:lineRule="auto"/>
-        <w:rPr>
-          <w:rFonts w:ascii="Consolas" w:hAnsi="Consolas" w:cs="Consolas"/>
-          <w:color w:val="000000"/>
-          <w:sz w:val="19"/>
-          <w:szCs w:val="19"/>
-        </w:rPr>
-      </w:pPr>
-      <w:r>
-        <w:rPr>
-          <w:rFonts w:ascii="Consolas" w:hAnsi="Consolas" w:cs="Consolas"/>
-          <w:color w:val="000000"/>
-          <w:sz w:val="19"/>
-          <w:szCs w:val="19"/>
-        </w:rPr>
-        <w:t xml:space="preserve">                    </w:t>
-      </w:r>
-      <w:proofErr w:type="spellStart"/>
-      <w:r>
-        <w:rPr>
-          <w:rFonts w:ascii="Consolas" w:hAnsi="Consolas" w:cs="Consolas"/>
-          <w:color w:val="000000"/>
-          <w:sz w:val="19"/>
-          <w:szCs w:val="19"/>
-        </w:rPr>
-        <w:t>currx</w:t>
-      </w:r>
-      <w:proofErr w:type="spellEnd"/>
-      <w:r>
-        <w:rPr>
-          <w:rFonts w:ascii="Consolas" w:hAnsi="Consolas" w:cs="Consolas"/>
-          <w:color w:val="000000"/>
-          <w:sz w:val="19"/>
-          <w:szCs w:val="19"/>
-        </w:rPr>
-        <w:t xml:space="preserve"> += both;</w:t>
-      </w:r>
-    </w:p>
-    <w:p>
-      <w:pPr>
-        <w:autoSpaceDE w:val="0"/>
-        <w:autoSpaceDN w:val="0"/>
-        <w:adjustRightInd w:val="0"/>
-        <w:spacing w:after="0" w:line="240" w:lineRule="auto"/>
-        <w:rPr>
-          <w:rFonts w:ascii="Consolas" w:hAnsi="Consolas" w:cs="Consolas"/>
-          <w:color w:val="000000"/>
-          <w:sz w:val="19"/>
-          <w:szCs w:val="19"/>
-        </w:rPr>
-      </w:pPr>
-      <w:r>
-        <w:rPr>
-          <w:rFonts w:ascii="Consolas" w:hAnsi="Consolas" w:cs="Consolas"/>
-          <w:color w:val="000000"/>
-          <w:sz w:val="19"/>
-          <w:szCs w:val="19"/>
-        </w:rPr>
-        <w:t xml:space="preserve">                }</w:t>
-      </w:r>
-    </w:p>
-    <w:p>
-      <w:pPr>
-        <w:autoSpaceDE w:val="0"/>
-        <w:autoSpaceDN w:val="0"/>
-        <w:adjustRightInd w:val="0"/>
-        <w:spacing w:after="0" w:line="240" w:lineRule="auto"/>
-        <w:rPr>
-          <w:rFonts w:ascii="Consolas" w:hAnsi="Consolas" w:cs="Consolas"/>
-          <w:color w:val="000000"/>
-          <w:sz w:val="19"/>
-          <w:szCs w:val="19"/>
-        </w:rPr>
-      </w:pPr>
-      <w:r>
-        <w:rPr>
-          <w:rFonts w:ascii="Consolas" w:hAnsi="Consolas" w:cs="Consolas"/>
-          <w:color w:val="000000"/>
-          <w:sz w:val="19"/>
-          <w:szCs w:val="19"/>
-        </w:rPr>
-        <w:t xml:space="preserve">            }</w:t>
-      </w:r>
-    </w:p>
-    <w:p>
-      <w:pPr>
-        <w:autoSpaceDE w:val="0"/>
-        <w:autoSpaceDN w:val="0"/>
-        <w:adjustRightInd w:val="0"/>
-        <w:spacing w:after="0" w:line="240" w:lineRule="auto"/>
-        <w:rPr>
-          <w:rFonts w:ascii="Consolas" w:hAnsi="Consolas" w:cs="Consolas"/>
-          <w:color w:val="000000"/>
-          <w:sz w:val="19"/>
-          <w:szCs w:val="19"/>
-        </w:rPr>
-      </w:pPr>
-      <w:r>
-        <w:rPr>
-          <w:rFonts w:ascii="Consolas" w:hAnsi="Consolas" w:cs="Consolas"/>
-          <w:color w:val="000000"/>
-          <w:sz w:val="19"/>
-          <w:szCs w:val="19"/>
-        </w:rPr>
-        <w:t xml:space="preserve">            </w:t>
-      </w:r>
-      <w:proofErr w:type="spellStart"/>
-      <w:proofErr w:type="gramStart"/>
-      <w:r>
-        <w:rPr>
-          <w:rFonts w:ascii="Consolas" w:hAnsi="Consolas" w:cs="Consolas"/>
-          <w:color w:val="000000"/>
-          <w:sz w:val="19"/>
-          <w:szCs w:val="19"/>
-        </w:rPr>
-        <w:t>form.Dispose</w:t>
-      </w:r>
-      <w:proofErr w:type="spellEnd"/>
-      <w:proofErr w:type="gramEnd"/>
-      <w:r>
-        <w:rPr>
-          <w:rFonts w:ascii="Consolas" w:hAnsi="Consolas" w:cs="Consolas"/>
-          <w:color w:val="000000"/>
-          <w:sz w:val="19"/>
-          <w:szCs w:val="19"/>
-        </w:rPr>
-        <w:t>();</w:t>
-      </w:r>
-    </w:p>
-    <w:p>
-      <w:pPr>
-        <w:autoSpaceDE w:val="0"/>
-        <w:autoSpaceDN w:val="0"/>
-        <w:adjustRightInd w:val="0"/>
-        <w:spacing w:after="0" w:line="240" w:lineRule="auto"/>
-        <w:rPr>
-          <w:rFonts w:ascii="Consolas" w:hAnsi="Consolas" w:cs="Consolas"/>
-          <w:color w:val="000000"/>
-          <w:sz w:val="19"/>
-          <w:szCs w:val="19"/>
-        </w:rPr>
-      </w:pPr>
-      <w:r>
-        <w:rPr>
-          <w:rFonts w:ascii="Consolas" w:hAnsi="Consolas" w:cs="Consolas"/>
-          <w:color w:val="000000"/>
-          <w:sz w:val="19"/>
-          <w:szCs w:val="19"/>
-        </w:rPr>
-        <w:t xml:space="preserve">        }</w:t>
-      </w:r>
-    </w:p>
-    <w:p>
-      <w:pPr>
-        <w:autoSpaceDE w:val="0"/>
-        <w:autoSpaceDN w:val="0"/>
-        <w:adjustRightInd w:val="0"/>
-        <w:spacing w:after="0" w:line="240" w:lineRule="auto"/>
-        <w:rPr>
-          <w:rFonts w:ascii="Consolas" w:hAnsi="Consolas" w:cs="Consolas"/>
-          <w:color w:val="000000"/>
-          <w:sz w:val="19"/>
-          <w:szCs w:val="19"/>
-        </w:rPr>
-      </w:pPr>
-      <w:r>
-        <w:rPr>
-          <w:rFonts w:ascii="Consolas" w:hAnsi="Consolas" w:cs="Consolas"/>
-          <w:color w:val="000000"/>
-          <w:sz w:val="19"/>
-          <w:szCs w:val="19"/>
-        </w:rPr>
-        <w:t xml:space="preserve">    }</w:t>
-      </w:r>
-    </w:p>
-    <w:p>
-      <w:pPr>
-        <w:autoSpaceDE w:val="0"/>
-        <w:autoSpaceDN w:val="0"/>
-        <w:adjustRightInd w:val="0"/>
-        <w:spacing w:after="0" w:line="240" w:lineRule="auto"/>
-        <w:rPr>
-          <w:rFonts w:ascii="Consolas" w:hAnsi="Consolas" w:cs="Consolas"/>
-          <w:color w:val="000000"/>
-          <w:sz w:val="19"/>
-          <w:szCs w:val="19"/>
-        </w:rPr>
-      </w:pPr>
-      <w:r>
-        <w:rPr>
-          <w:rFonts w:ascii="Consolas" w:hAnsi="Consolas" w:cs="Consolas"/>
-          <w:color w:val="000000"/>
-          <w:sz w:val="19"/>
-          <w:szCs w:val="19"/>
-        </w:rPr>
-        <w:t>}</w:t>
-      </w:r>
-    </w:p>
-    <w:p/>
     <w:sectPr>
       <w:pgSz w:w="12240" w:h="15840"/>
       <w:pgMar w:top="1440" w:right="1440" w:bottom="1440" w:left="1440" w:header="720" w:footer="720" w:gutter="0"/>
